--- a/доки/задание_пример_заполненное.docx
+++ b/доки/задание_пример_заполненное.docx
@@ -1,6 +1,6 @@
 
 <file path=word/document.xml><?xml version="1.0" encoding="utf-8"?>
-<w:document xmlns:wpc="http://schemas.microsoft.com/office/word/2010/wordprocessingCanvas" xmlns:cx="http://schemas.microsoft.com/office/drawing/2014/chartex" xmlns:cx1="http://schemas.microsoft.com/office/drawing/2015/9/8/chartex" xmlns:cx2="http://schemas.microsoft.com/office/drawing/2015/10/21/chartex" xmlns:cx3="http://schemas.microsoft.com/office/drawing/2016/5/9/chartex" xmlns:cx4="http://schemas.microsoft.com/office/drawing/2016/5/10/chartex" xmlns:cx5="http://schemas.microsoft.com/office/drawing/2016/5/11/chartex" xmlns:cx6="http://schemas.microsoft.com/office/drawing/2016/5/12/chartex" xmlns:cx7="http://schemas.microsoft.com/office/drawing/2016/5/13/chartex" xmlns:cx8="http://schemas.microsoft.com/office/drawing/2016/5/14/chartex" xmlns:mc="http://schemas.openxmlformats.org/markup-compatibility/2006" xmlns:aink="http://schemas.microsoft.com/office/drawing/2016/ink" xmlns:am3d="http://schemas.microsoft.com/office/drawing/2017/model3d" xmlns:o="urn:schemas-microsoft-com:office:office" xmlns:r="http://schemas.openxmlformats.org/officeDocument/2006/relationships" xmlns:m="http://schemas.openxmlformats.org/officeDocument/2006/math" xmlns:v="urn:schemas-microsoft-com:vml" xmlns:wp14="http://schemas.microsoft.com/office/word/2010/wordprocessingDrawing" xmlns:wp="http://schemas.openxmlformats.org/drawingml/2006/wordprocessingDrawing" xmlns:w10="urn:schemas-microsoft-com:office:word" xmlns:w="http://schemas.openxmlformats.org/wordprocessingml/2006/main" xmlns:w14="http://schemas.microsoft.com/office/word/2010/wordml" xmlns:w15="http://schemas.microsoft.com/office/word/2012/wordml" xmlns:w16cex="http://schemas.microsoft.com/office/word/2018/wordml/cex" xmlns:w16cid="http://schemas.microsoft.com/office/word/2016/wordml/cid" xmlns:w16="http://schemas.microsoft.com/office/word/2018/wordml" xmlns:w16sdtdh="http://schemas.microsoft.com/office/word/2020/wordml/sdtdatahash" xmlns:w16se="http://schemas.microsoft.com/office/word/2015/wordml/symex" xmlns:wpg="http://schemas.microsoft.com/office/word/2010/wordprocessingGroup" xmlns:wpi="http://schemas.microsoft.com/office/word/2010/wordprocessingInk" xmlns:wne="http://schemas.microsoft.com/office/word/2006/wordml" xmlns:wps="http://schemas.microsoft.com/office/word/2010/wordprocessingShape" mc:Ignorable="w14 w15 w16se w16cid w16 w16cex w16sdtdh wp14">
+<w:document xmlns:ve="http://schemas.openxmlformats.org/markup-compatibility/2006" xmlns:o="urn:schemas-microsoft-com:office:office" xmlns:r="http://schemas.openxmlformats.org/officeDocument/2006/relationships" xmlns:m="http://schemas.openxmlformats.org/officeDocument/2006/math" xmlns:v="urn:schemas-microsoft-com:vml" xmlns:wp="http://schemas.openxmlformats.org/drawingml/2006/wordprocessingDrawing" xmlns:w10="urn:schemas-microsoft-com:office:word" xmlns:w="http://schemas.openxmlformats.org/wordprocessingml/2006/main" xmlns:wne="http://schemas.microsoft.com/office/word/2006/wordml">
   <w:body>
     <w:p>
       <w:pPr>
@@ -55,7 +55,7 @@
       <w:tblPr>
         <w:tblW w:w="4878" w:type="dxa"/>
         <w:tblInd w:w="5328" w:type="dxa"/>
-        <w:tblLook w:val="01E0" w:firstRow="1" w:lastRow="1" w:firstColumn="1" w:lastColumn="1" w:noHBand="0" w:noVBand="0"/>
+        <w:tblLook w:val="01E0"/>
       </w:tblPr>
       <w:tblGrid>
         <w:gridCol w:w="4878"/>
@@ -255,7 +255,7 @@
       <w:tblPr>
         <w:tblW w:w="10095" w:type="dxa"/>
         <w:tblInd w:w="108" w:type="dxa"/>
-        <w:tblLook w:val="01E0" w:firstRow="1" w:lastRow="1" w:firstColumn="1" w:lastColumn="1" w:noHBand="0" w:noVBand="0"/>
+        <w:tblLook w:val="01E0"/>
       </w:tblPr>
       <w:tblGrid>
         <w:gridCol w:w="1757"/>
@@ -306,18 +306,25 @@
           <w:p>
             <w:pPr>
               <w:rPr>
-                <w:color w:val="FF0000"/>
-                <w:sz w:val="28"/>
-                <w:szCs w:val="28"/>
-              </w:rPr>
-            </w:pPr>
-            <w:r>
-              <w:rPr>
-                <w:color w:val="FF0000"/>
-                <w:sz w:val="28"/>
-                <w:szCs w:val="28"/>
-              </w:rPr>
-              <w:t>Иванову Ивану Ивановичу</w:t>
+                <w:sz w:val="28"/>
+                <w:szCs w:val="28"/>
+              </w:rPr>
+            </w:pPr>
+            <w:proofErr w:type="spellStart"/>
+            <w:r>
+              <w:rPr>
+                <w:sz w:val="28"/>
+                <w:szCs w:val="28"/>
+              </w:rPr>
+              <w:t>Аббакумову</w:t>
+            </w:r>
+            <w:proofErr w:type="spellEnd"/>
+            <w:r>
+              <w:rPr>
+                <w:sz w:val="28"/>
+                <w:szCs w:val="28"/>
+              </w:rPr>
+              <w:t xml:space="preserve"> Кириллу Алексеевичу</w:t>
             </w:r>
           </w:p>
         </w:tc>
@@ -473,21 +480,27 @@
               <w:rPr>
                 <w:b/>
                 <w:caps/>
-                <w:color w:val="FF0000"/>
-                <w:sz w:val="28"/>
-                <w:szCs w:val="28"/>
-                <w:lang w:val="en-US"/>
+                <w:sz w:val="28"/>
+                <w:szCs w:val="28"/>
               </w:rPr>
             </w:pPr>
             <w:r>
               <w:rPr>
                 <w:b/>
                 <w:caps/>
-                <w:color w:val="FF0000"/>
-                <w:sz w:val="28"/>
-                <w:szCs w:val="28"/>
-              </w:rPr>
-              <w:t>проектирование новой конфигурации</w:t>
+                <w:sz w:val="28"/>
+                <w:szCs w:val="28"/>
+              </w:rPr>
+              <w:t xml:space="preserve">проектирование </w:t>
+            </w:r>
+            <w:r>
+              <w:rPr>
+                <w:b/>
+                <w:caps/>
+                <w:sz w:val="28"/>
+                <w:szCs w:val="28"/>
+              </w:rPr>
+              <w:t>и разработка</w:t>
             </w:r>
           </w:p>
         </w:tc>
@@ -513,7 +526,6 @@
               <w:rPr>
                 <w:b/>
                 <w:caps/>
-                <w:color w:val="FF0000"/>
                 <w:sz w:val="28"/>
                 <w:szCs w:val="28"/>
               </w:rPr>
@@ -522,31 +534,28 @@
               <w:rPr>
                 <w:b/>
                 <w:caps/>
-                <w:color w:val="FF0000"/>
-                <w:sz w:val="28"/>
-                <w:szCs w:val="28"/>
-              </w:rPr>
-              <w:t xml:space="preserve">информационной </w:t>
+                <w:sz w:val="28"/>
+                <w:szCs w:val="28"/>
+              </w:rPr>
+              <w:t>автоматизированной</w:t>
             </w:r>
             <w:r>
               <w:rPr>
                 <w:b/>
                 <w:caps/>
-                <w:color w:val="FF0000"/>
-                <w:sz w:val="28"/>
-                <w:szCs w:val="28"/>
-              </w:rPr>
-              <w:t>СИСТЕМЫ гу</w:t>
+                <w:sz w:val="28"/>
+                <w:szCs w:val="28"/>
+              </w:rPr>
+              <w:t xml:space="preserve"> </w:t>
             </w:r>
             <w:r>
               <w:rPr>
                 <w:b/>
                 <w:caps/>
-                <w:color w:val="FF0000"/>
-                <w:sz w:val="28"/>
-                <w:szCs w:val="28"/>
-              </w:rPr>
-              <w:t>з «грязинская црб»</w:t>
+                <w:sz w:val="28"/>
+                <w:szCs w:val="28"/>
+              </w:rPr>
+              <w:t>СИСТЕМЫ учета и контроля</w:t>
             </w:r>
           </w:p>
         </w:tc>
@@ -576,6 +585,15 @@
                 <w:szCs w:val="28"/>
               </w:rPr>
             </w:pPr>
+            <w:r>
+              <w:rPr>
+                <w:b/>
+                <w:caps/>
+                <w:sz w:val="28"/>
+                <w:szCs w:val="28"/>
+              </w:rPr>
+              <w:t>поверки средств измерений пао «нлмк»</w:t>
+            </w:r>
           </w:p>
         </w:tc>
       </w:tr>
@@ -761,14 +779,12 @@
           <w:p>
             <w:pPr>
               <w:rPr>
-                <w:color w:val="FF0000"/>
-                <w:sz w:val="28"/>
-                <w:szCs w:val="28"/>
-              </w:rPr>
-            </w:pPr>
-            <w:r>
-              <w:rPr>
-                <w:color w:val="FF0000"/>
+                <w:sz w:val="28"/>
+                <w:szCs w:val="28"/>
+              </w:rPr>
+            </w:pPr>
+            <w:r>
+              <w:rPr>
                 <w:sz w:val="28"/>
                 <w:szCs w:val="28"/>
               </w:rPr>
@@ -795,18 +811,16 @@
           <w:p>
             <w:pPr>
               <w:rPr>
-                <w:color w:val="FF0000"/>
-                <w:sz w:val="28"/>
-                <w:szCs w:val="28"/>
-              </w:rPr>
-            </w:pPr>
-            <w:r>
-              <w:rPr>
-                <w:color w:val="FF0000"/>
-                <w:sz w:val="28"/>
-                <w:szCs w:val="28"/>
-              </w:rPr>
-              <w:t>- структуру и сферу деятельности объекта проектирования;</w:t>
+                <w:sz w:val="28"/>
+                <w:szCs w:val="28"/>
+              </w:rPr>
+            </w:pPr>
+            <w:r>
+              <w:rPr>
+                <w:sz w:val="28"/>
+                <w:szCs w:val="28"/>
+              </w:rPr>
+              <w:t xml:space="preserve">- теорию построения автоматизированной информационной системы учета </w:t>
             </w:r>
           </w:p>
         </w:tc>
@@ -829,74 +843,23 @@
           <w:p>
             <w:pPr>
               <w:rPr>
-                <w:color w:val="FF0000"/>
-                <w:sz w:val="28"/>
-                <w:szCs w:val="28"/>
-              </w:rPr>
-            </w:pPr>
-            <w:r>
-              <w:rPr>
-                <w:color w:val="FF0000"/>
-                <w:sz w:val="28"/>
-                <w:szCs w:val="28"/>
-              </w:rPr>
-              <w:t>- теорию построения автоматизированн</w:t>
-            </w:r>
-            <w:r>
-              <w:rPr>
-                <w:color w:val="FF0000"/>
-                <w:sz w:val="28"/>
-                <w:szCs w:val="28"/>
-              </w:rPr>
-              <w:t>ой</w:t>
-            </w:r>
-            <w:r>
-              <w:rPr>
-                <w:color w:val="FF0000"/>
-                <w:sz w:val="28"/>
-                <w:szCs w:val="28"/>
-              </w:rPr>
-              <w:t xml:space="preserve"> информационн</w:t>
-            </w:r>
-            <w:r>
-              <w:rPr>
-                <w:color w:val="FF0000"/>
-                <w:sz w:val="28"/>
-                <w:szCs w:val="28"/>
-              </w:rPr>
-              <w:t>ой</w:t>
-            </w:r>
-            <w:r>
-              <w:rPr>
-                <w:color w:val="FF0000"/>
-                <w:sz w:val="28"/>
-                <w:szCs w:val="28"/>
-              </w:rPr>
-              <w:t xml:space="preserve"> систем</w:t>
-            </w:r>
-            <w:r>
-              <w:rPr>
-                <w:color w:val="FF0000"/>
-                <w:sz w:val="28"/>
-                <w:szCs w:val="28"/>
-              </w:rPr>
-              <w:t>ы</w:t>
-            </w:r>
-            <w:r>
-              <w:rPr>
-                <w:color w:val="FF0000"/>
-                <w:sz w:val="28"/>
-                <w:szCs w:val="28"/>
-              </w:rPr>
-              <w:t xml:space="preserve"> </w:t>
-            </w:r>
-            <w:r>
-              <w:rPr>
-                <w:color w:val="FF0000"/>
-                <w:sz w:val="28"/>
-                <w:szCs w:val="28"/>
-              </w:rPr>
-              <w:t xml:space="preserve">учета </w:t>
+                <w:sz w:val="28"/>
+                <w:szCs w:val="28"/>
+              </w:rPr>
+            </w:pPr>
+            <w:r>
+              <w:rPr>
+                <w:sz w:val="28"/>
+                <w:szCs w:val="28"/>
+              </w:rPr>
+              <w:t>и поверки средств измерений</w:t>
+            </w:r>
+            <w:r>
+              <w:rPr>
+                <w:sz w:val="28"/>
+                <w:szCs w:val="28"/>
+              </w:rPr>
+              <w:t>;</w:t>
             </w:r>
           </w:p>
         </w:tc>
@@ -919,30 +882,19 @@
           <w:p>
             <w:pPr>
               <w:rPr>
-                <w:color w:val="FF0000"/>
-                <w:sz w:val="28"/>
-                <w:szCs w:val="28"/>
-              </w:rPr>
-            </w:pPr>
-            <w:r>
-              <w:rPr>
-                <w:color w:val="FF0000"/>
-                <w:sz w:val="28"/>
-                <w:szCs w:val="28"/>
-              </w:rPr>
-              <w:t xml:space="preserve">и поверки средств измерений </w:t>
-            </w:r>
-            <w:r>
-              <w:rPr>
-                <w:color w:val="FF0000"/>
-                <w:sz w:val="28"/>
-                <w:szCs w:val="28"/>
-              </w:rPr>
-              <w:t>комбината</w:t>
-            </w:r>
-            <w:r>
-              <w:rPr>
-                <w:color w:val="FF0000"/>
+                <w:sz w:val="28"/>
+                <w:szCs w:val="28"/>
+              </w:rPr>
+            </w:pPr>
+            <w:r>
+              <w:rPr>
+                <w:sz w:val="28"/>
+                <w:szCs w:val="28"/>
+              </w:rPr>
+              <w:t>- структуру и сферу деятельности объекта проектирования</w:t>
+            </w:r>
+            <w:r>
+              <w:rPr>
                 <w:sz w:val="28"/>
                 <w:szCs w:val="28"/>
               </w:rPr>
@@ -969,7 +921,6 @@
           <w:p>
             <w:pPr>
               <w:rPr>
-                <w:color w:val="FF0000"/>
                 <w:sz w:val="28"/>
                 <w:szCs w:val="28"/>
               </w:rPr>
@@ -995,7 +946,6 @@
           <w:p>
             <w:pPr>
               <w:rPr>
-                <w:color w:val="FF0000"/>
                 <w:sz w:val="28"/>
                 <w:szCs w:val="28"/>
               </w:rPr>
@@ -1109,8 +1059,514 @@
                 <w:sz w:val="28"/>
                 <w:szCs w:val="28"/>
               </w:rPr>
-              <w:t xml:space="preserve">2 </w:t>
-            </w:r>
+              <w:t>2 Проектная часть</w:t>
+            </w:r>
+          </w:p>
+        </w:tc>
+        <w:tc>
+          <w:tcPr>
+            <w:tcW w:w="3582" w:type="dxa"/>
+            <w:tcBorders>
+              <w:top w:val="single" w:sz="4" w:space="0" w:color="auto"/>
+            </w:tcBorders>
+            <w:shd w:val="clear" w:color="auto" w:fill="auto"/>
+            <w:vAlign w:val="center"/>
+          </w:tcPr>
+          <w:p>
+            <w:pPr>
+              <w:rPr>
+                <w:sz w:val="28"/>
+                <w:szCs w:val="28"/>
+              </w:rPr>
+            </w:pPr>
+          </w:p>
+        </w:tc>
+      </w:tr>
+      <w:tr>
+        <w:trPr>
+          <w:trHeight w:hRule="exact" w:val="397"/>
+        </w:trPr>
+        <w:tc>
+          <w:tcPr>
+            <w:tcW w:w="10095" w:type="dxa"/>
+            <w:gridSpan w:val="5"/>
+            <w:tcBorders>
+              <w:bottom w:val="single" w:sz="4" w:space="0" w:color="auto"/>
+            </w:tcBorders>
+            <w:shd w:val="clear" w:color="auto" w:fill="auto"/>
+            <w:vAlign w:val="bottom"/>
+          </w:tcPr>
+          <w:p>
+            <w:pPr>
+              <w:rPr>
+                <w:sz w:val="28"/>
+                <w:szCs w:val="28"/>
+              </w:rPr>
+            </w:pPr>
+            <w:r>
+              <w:rPr>
+                <w:sz w:val="28"/>
+                <w:szCs w:val="28"/>
+              </w:rPr>
+              <w:t>Представить и опис</w:t>
+            </w:r>
+            <w:r>
+              <w:rPr>
+                <w:sz w:val="28"/>
+                <w:szCs w:val="28"/>
+              </w:rPr>
+              <w:t>ать:</w:t>
+            </w:r>
+          </w:p>
+        </w:tc>
+      </w:tr>
+      <w:tr>
+        <w:trPr>
+          <w:trHeight w:hRule="exact" w:val="397"/>
+        </w:trPr>
+        <w:tc>
+          <w:tcPr>
+            <w:tcW w:w="10095" w:type="dxa"/>
+            <w:gridSpan w:val="5"/>
+            <w:tcBorders>
+              <w:top w:val="single" w:sz="4" w:space="0" w:color="auto"/>
+              <w:bottom w:val="single" w:sz="4" w:space="0" w:color="auto"/>
+            </w:tcBorders>
+            <w:shd w:val="clear" w:color="auto" w:fill="auto"/>
+            <w:vAlign w:val="bottom"/>
+          </w:tcPr>
+          <w:p>
+            <w:pPr>
+              <w:rPr>
+                <w:sz w:val="28"/>
+                <w:szCs w:val="28"/>
+              </w:rPr>
+            </w:pPr>
+            <w:r>
+              <w:rPr>
+                <w:sz w:val="28"/>
+                <w:szCs w:val="28"/>
+              </w:rPr>
+              <w:t>- выбор сре</w:t>
+            </w:r>
+            <w:proofErr w:type="gramStart"/>
+            <w:r>
+              <w:rPr>
+                <w:sz w:val="28"/>
+                <w:szCs w:val="28"/>
+              </w:rPr>
+              <w:t>дств пр</w:t>
+            </w:r>
+            <w:proofErr w:type="gramEnd"/>
+            <w:r>
+              <w:rPr>
+                <w:sz w:val="28"/>
+                <w:szCs w:val="28"/>
+              </w:rPr>
+              <w:t>оектирования</w:t>
+            </w:r>
+            <w:r>
+              <w:rPr>
+                <w:sz w:val="28"/>
+                <w:szCs w:val="28"/>
+              </w:rPr>
+              <w:t>;</w:t>
+            </w:r>
+          </w:p>
+        </w:tc>
+      </w:tr>
+      <w:tr>
+        <w:trPr>
+          <w:trHeight w:hRule="exact" w:val="397"/>
+        </w:trPr>
+        <w:tc>
+          <w:tcPr>
+            <w:tcW w:w="10095" w:type="dxa"/>
+            <w:gridSpan w:val="5"/>
+            <w:tcBorders>
+              <w:top w:val="single" w:sz="4" w:space="0" w:color="auto"/>
+              <w:bottom w:val="single" w:sz="4" w:space="0" w:color="auto"/>
+            </w:tcBorders>
+            <w:shd w:val="clear" w:color="auto" w:fill="auto"/>
+            <w:vAlign w:val="bottom"/>
+          </w:tcPr>
+          <w:p>
+            <w:pPr>
+              <w:rPr>
+                <w:sz w:val="28"/>
+                <w:szCs w:val="28"/>
+              </w:rPr>
+            </w:pPr>
+            <w:r>
+              <w:rPr>
+                <w:sz w:val="28"/>
+                <w:szCs w:val="28"/>
+              </w:rPr>
+              <w:t>- требования к архитектуре системы.</w:t>
+            </w:r>
+          </w:p>
+        </w:tc>
+      </w:tr>
+      <w:tr>
+        <w:trPr>
+          <w:trHeight w:hRule="exact" w:val="397"/>
+        </w:trPr>
+        <w:tc>
+          <w:tcPr>
+            <w:tcW w:w="10095" w:type="dxa"/>
+            <w:gridSpan w:val="5"/>
+            <w:tcBorders>
+              <w:top w:val="single" w:sz="4" w:space="0" w:color="auto"/>
+              <w:bottom w:val="single" w:sz="4" w:space="0" w:color="auto"/>
+            </w:tcBorders>
+            <w:shd w:val="clear" w:color="auto" w:fill="auto"/>
+            <w:vAlign w:val="bottom"/>
+          </w:tcPr>
+          <w:p>
+            <w:pPr>
+              <w:rPr>
+                <w:sz w:val="28"/>
+                <w:szCs w:val="28"/>
+              </w:rPr>
+            </w:pPr>
+            <w:r>
+              <w:rPr>
+                <w:sz w:val="28"/>
+                <w:szCs w:val="28"/>
+              </w:rPr>
+              <w:t>Спроектировать и описать:</w:t>
+            </w:r>
+          </w:p>
+        </w:tc>
+      </w:tr>
+      <w:tr>
+        <w:trPr>
+          <w:trHeight w:hRule="exact" w:val="397"/>
+        </w:trPr>
+        <w:tc>
+          <w:tcPr>
+            <w:tcW w:w="10095" w:type="dxa"/>
+            <w:gridSpan w:val="5"/>
+            <w:tcBorders>
+              <w:top w:val="single" w:sz="4" w:space="0" w:color="auto"/>
+              <w:bottom w:val="single" w:sz="4" w:space="0" w:color="auto"/>
+            </w:tcBorders>
+            <w:shd w:val="clear" w:color="auto" w:fill="auto"/>
+            <w:vAlign w:val="bottom"/>
+          </w:tcPr>
+          <w:p>
+            <w:pPr>
+              <w:rPr>
+                <w:sz w:val="28"/>
+                <w:szCs w:val="28"/>
+              </w:rPr>
+            </w:pPr>
+            <w:r>
+              <w:rPr>
+                <w:sz w:val="28"/>
+                <w:szCs w:val="28"/>
+              </w:rPr>
+              <w:t xml:space="preserve">- </w:t>
+            </w:r>
+            <w:r>
+              <w:rPr>
+                <w:sz w:val="28"/>
+                <w:szCs w:val="28"/>
+              </w:rPr>
+              <w:t>архитектуру</w:t>
+            </w:r>
+            <w:r>
+              <w:rPr>
+                <w:sz w:val="28"/>
+                <w:szCs w:val="28"/>
+              </w:rPr>
+              <w:t xml:space="preserve"> системы</w:t>
+            </w:r>
+            <w:r>
+              <w:rPr>
+                <w:sz w:val="28"/>
+                <w:szCs w:val="28"/>
+              </w:rPr>
+              <w:t>.</w:t>
+            </w:r>
+          </w:p>
+        </w:tc>
+      </w:tr>
+      <w:tr>
+        <w:trPr>
+          <w:trHeight w:hRule="exact" w:val="397"/>
+        </w:trPr>
+        <w:tc>
+          <w:tcPr>
+            <w:tcW w:w="10095" w:type="dxa"/>
+            <w:gridSpan w:val="5"/>
+            <w:tcBorders>
+              <w:top w:val="single" w:sz="4" w:space="0" w:color="auto"/>
+              <w:bottom w:val="single" w:sz="4" w:space="0" w:color="auto"/>
+            </w:tcBorders>
+            <w:shd w:val="clear" w:color="auto" w:fill="auto"/>
+            <w:vAlign w:val="bottom"/>
+          </w:tcPr>
+          <w:p>
+            <w:pPr>
+              <w:rPr>
+                <w:sz w:val="28"/>
+                <w:szCs w:val="28"/>
+              </w:rPr>
+            </w:pPr>
+            <w:r>
+              <w:rPr>
+                <w:sz w:val="28"/>
+                <w:szCs w:val="28"/>
+              </w:rPr>
+              <w:lastRenderedPageBreak/>
+              <w:t>Разработать и описать:</w:t>
+            </w:r>
+          </w:p>
+        </w:tc>
+      </w:tr>
+      <w:tr>
+        <w:trPr>
+          <w:trHeight w:hRule="exact" w:val="397"/>
+        </w:trPr>
+        <w:tc>
+          <w:tcPr>
+            <w:tcW w:w="10095" w:type="dxa"/>
+            <w:gridSpan w:val="5"/>
+            <w:tcBorders>
+              <w:top w:val="single" w:sz="4" w:space="0" w:color="auto"/>
+              <w:bottom w:val="single" w:sz="4" w:space="0" w:color="auto"/>
+            </w:tcBorders>
+            <w:shd w:val="clear" w:color="auto" w:fill="auto"/>
+            <w:vAlign w:val="bottom"/>
+          </w:tcPr>
+          <w:p>
+            <w:pPr>
+              <w:rPr>
+                <w:sz w:val="28"/>
+                <w:szCs w:val="28"/>
+              </w:rPr>
+            </w:pPr>
+            <w:r>
+              <w:rPr>
+                <w:sz w:val="28"/>
+                <w:szCs w:val="28"/>
+              </w:rPr>
+              <w:t>- структуру базы данных;</w:t>
+            </w:r>
+          </w:p>
+        </w:tc>
+      </w:tr>
+      <w:tr>
+        <w:trPr>
+          <w:trHeight w:hRule="exact" w:val="397"/>
+        </w:trPr>
+        <w:tc>
+          <w:tcPr>
+            <w:tcW w:w="10095" w:type="dxa"/>
+            <w:gridSpan w:val="5"/>
+            <w:tcBorders>
+              <w:top w:val="single" w:sz="4" w:space="0" w:color="auto"/>
+              <w:bottom w:val="single" w:sz="4" w:space="0" w:color="auto"/>
+            </w:tcBorders>
+            <w:shd w:val="clear" w:color="auto" w:fill="auto"/>
+            <w:vAlign w:val="bottom"/>
+          </w:tcPr>
+          <w:p>
+            <w:pPr>
+              <w:rPr>
+                <w:sz w:val="28"/>
+                <w:szCs w:val="28"/>
+              </w:rPr>
+            </w:pPr>
+            <w:r>
+              <w:rPr>
+                <w:sz w:val="28"/>
+                <w:szCs w:val="28"/>
+              </w:rPr>
+              <w:t xml:space="preserve">- </w:t>
+            </w:r>
+            <w:r>
+              <w:rPr>
+                <w:sz w:val="28"/>
+                <w:szCs w:val="28"/>
+              </w:rPr>
+              <w:t>модуль учета средств измерений;</w:t>
+            </w:r>
+          </w:p>
+        </w:tc>
+      </w:tr>
+      <w:tr>
+        <w:trPr>
+          <w:trHeight w:hRule="exact" w:val="397"/>
+        </w:trPr>
+        <w:tc>
+          <w:tcPr>
+            <w:tcW w:w="10095" w:type="dxa"/>
+            <w:gridSpan w:val="5"/>
+            <w:tcBorders>
+              <w:top w:val="single" w:sz="4" w:space="0" w:color="auto"/>
+              <w:bottom w:val="single" w:sz="4" w:space="0" w:color="auto"/>
+            </w:tcBorders>
+            <w:shd w:val="clear" w:color="auto" w:fill="auto"/>
+            <w:vAlign w:val="bottom"/>
+          </w:tcPr>
+          <w:p>
+            <w:pPr>
+              <w:rPr>
+                <w:sz w:val="28"/>
+                <w:szCs w:val="28"/>
+              </w:rPr>
+            </w:pPr>
+            <w:r>
+              <w:rPr>
+                <w:sz w:val="28"/>
+                <w:szCs w:val="28"/>
+              </w:rPr>
+              <w:t>- модуль документооборота;</w:t>
+            </w:r>
+          </w:p>
+        </w:tc>
+      </w:tr>
+      <w:tr>
+        <w:trPr>
+          <w:trHeight w:hRule="exact" w:val="397"/>
+        </w:trPr>
+        <w:tc>
+          <w:tcPr>
+            <w:tcW w:w="10095" w:type="dxa"/>
+            <w:gridSpan w:val="5"/>
+            <w:tcBorders>
+              <w:top w:val="single" w:sz="4" w:space="0" w:color="auto"/>
+              <w:bottom w:val="single" w:sz="4" w:space="0" w:color="auto"/>
+            </w:tcBorders>
+            <w:shd w:val="clear" w:color="auto" w:fill="auto"/>
+            <w:vAlign w:val="bottom"/>
+          </w:tcPr>
+          <w:p>
+            <w:pPr>
+              <w:rPr>
+                <w:sz w:val="28"/>
+                <w:szCs w:val="28"/>
+              </w:rPr>
+            </w:pPr>
+            <w:r>
+              <w:rPr>
+                <w:sz w:val="28"/>
+                <w:szCs w:val="28"/>
+              </w:rPr>
+              <w:t>- интерфейс пользователя.</w:t>
+            </w:r>
+          </w:p>
+        </w:tc>
+      </w:tr>
+      <w:tr>
+        <w:trPr>
+          <w:trHeight w:hRule="exact" w:val="397"/>
+        </w:trPr>
+        <w:tc>
+          <w:tcPr>
+            <w:tcW w:w="10095" w:type="dxa"/>
+            <w:gridSpan w:val="5"/>
+            <w:tcBorders>
+              <w:top w:val="single" w:sz="4" w:space="0" w:color="auto"/>
+              <w:bottom w:val="single" w:sz="4" w:space="0" w:color="auto"/>
+            </w:tcBorders>
+            <w:shd w:val="clear" w:color="auto" w:fill="auto"/>
+            <w:vAlign w:val="bottom"/>
+          </w:tcPr>
+          <w:p>
+            <w:pPr>
+              <w:rPr>
+                <w:sz w:val="28"/>
+                <w:szCs w:val="28"/>
+              </w:rPr>
+            </w:pPr>
+            <w:r>
+              <w:rPr>
+                <w:sz w:val="28"/>
+                <w:szCs w:val="28"/>
+              </w:rPr>
+              <w:t>П</w:t>
+            </w:r>
+            <w:r>
+              <w:rPr>
+                <w:sz w:val="28"/>
+                <w:szCs w:val="28"/>
+              </w:rPr>
+              <w:t>ровест</w:t>
+            </w:r>
+            <w:r>
+              <w:rPr>
+                <w:sz w:val="28"/>
+                <w:szCs w:val="28"/>
+              </w:rPr>
+              <w:t>и и описать:</w:t>
+            </w:r>
+          </w:p>
+        </w:tc>
+      </w:tr>
+      <w:tr>
+        <w:trPr>
+          <w:trHeight w:hRule="exact" w:val="397"/>
+        </w:trPr>
+        <w:tc>
+          <w:tcPr>
+            <w:tcW w:w="10095" w:type="dxa"/>
+            <w:gridSpan w:val="5"/>
+            <w:tcBorders>
+              <w:top w:val="single" w:sz="4" w:space="0" w:color="auto"/>
+              <w:bottom w:val="single" w:sz="4" w:space="0" w:color="auto"/>
+            </w:tcBorders>
+            <w:shd w:val="clear" w:color="auto" w:fill="auto"/>
+            <w:vAlign w:val="bottom"/>
+          </w:tcPr>
+          <w:p>
+            <w:pPr>
+              <w:rPr>
+                <w:sz w:val="28"/>
+                <w:szCs w:val="28"/>
+              </w:rPr>
+            </w:pPr>
+            <w:r>
+              <w:rPr>
+                <w:sz w:val="28"/>
+                <w:szCs w:val="28"/>
+              </w:rPr>
+              <w:t xml:space="preserve">- </w:t>
+            </w:r>
+            <w:r>
+              <w:rPr>
+                <w:sz w:val="28"/>
+                <w:szCs w:val="28"/>
+              </w:rPr>
+              <w:t>тестирование и отладку системы.</w:t>
+            </w:r>
+          </w:p>
+        </w:tc>
+      </w:tr>
+      <w:tr>
+        <w:trPr>
+          <w:trHeight w:hRule="exact" w:val="397"/>
+        </w:trPr>
+        <w:tc>
+          <w:tcPr>
+            <w:tcW w:w="10095" w:type="dxa"/>
+            <w:gridSpan w:val="5"/>
+            <w:tcBorders>
+              <w:top w:val="single" w:sz="4" w:space="0" w:color="auto"/>
+            </w:tcBorders>
+            <w:shd w:val="clear" w:color="auto" w:fill="auto"/>
+            <w:vAlign w:val="bottom"/>
+          </w:tcPr>
+          <w:p>
+            <w:pPr>
+              <w:ind w:firstLine="743"/>
+              <w:rPr>
+                <w:sz w:val="28"/>
+                <w:szCs w:val="28"/>
+              </w:rPr>
+            </w:pPr>
             <w:r>
               <w:rPr>
                 <w:b/>
@@ -1118,35 +1574,8 @@
                 <w:sz w:val="28"/>
                 <w:szCs w:val="28"/>
               </w:rPr>
-              <w:t>П</w:t>
-            </w:r>
-            <w:r>
-              <w:rPr>
-                <w:b/>
-                <w:spacing w:val="38"/>
-                <w:sz w:val="28"/>
-                <w:szCs w:val="28"/>
-              </w:rPr>
-              <w:t>роектная часть</w:t>
-            </w:r>
-          </w:p>
-        </w:tc>
-        <w:tc>
-          <w:tcPr>
-            <w:tcW w:w="3582" w:type="dxa"/>
-            <w:tcBorders>
-              <w:top w:val="single" w:sz="4" w:space="0" w:color="auto"/>
-            </w:tcBorders>
-            <w:shd w:val="clear" w:color="auto" w:fill="auto"/>
-            <w:vAlign w:val="center"/>
-          </w:tcPr>
-          <w:p>
-            <w:pPr>
-              <w:rPr>
-                <w:sz w:val="28"/>
-                <w:szCs w:val="28"/>
-              </w:rPr>
-            </w:pPr>
+              <w:t>3Информационная безопасность</w:t>
+            </w:r>
           </w:p>
         </w:tc>
       </w:tr>
@@ -1167,18 +1596,16 @@
           <w:p>
             <w:pPr>
               <w:rPr>
-                <w:color w:val="FF0000"/>
-                <w:sz w:val="28"/>
-                <w:szCs w:val="28"/>
-              </w:rPr>
-            </w:pPr>
-            <w:r>
-              <w:rPr>
-                <w:color w:val="FF0000"/>
-                <w:sz w:val="28"/>
-                <w:szCs w:val="28"/>
-              </w:rPr>
-              <w:t>Представить и описать:</w:t>
+                <w:sz w:val="28"/>
+                <w:szCs w:val="28"/>
+              </w:rPr>
+            </w:pPr>
+            <w:r>
+              <w:rPr>
+                <w:sz w:val="28"/>
+                <w:szCs w:val="28"/>
+              </w:rPr>
+              <w:t>Изучить и описать:</w:t>
             </w:r>
           </w:p>
         </w:tc>
@@ -1201,18 +1628,45 @@
           <w:p>
             <w:pPr>
               <w:rPr>
-                <w:color w:val="FF0000"/>
-                <w:sz w:val="28"/>
-                <w:szCs w:val="28"/>
-              </w:rPr>
-            </w:pPr>
-            <w:r>
-              <w:rPr>
-                <w:color w:val="FF0000"/>
-                <w:sz w:val="28"/>
-                <w:szCs w:val="28"/>
-              </w:rPr>
-              <w:t>- обоснование выбора программных средств реализации проекта.</w:t>
+                <w:sz w:val="28"/>
+                <w:szCs w:val="28"/>
+              </w:rPr>
+            </w:pPr>
+            <w:r>
+              <w:rPr>
+                <w:sz w:val="28"/>
+                <w:szCs w:val="28"/>
+              </w:rPr>
+              <w:t xml:space="preserve">- </w:t>
+            </w:r>
+            <w:r>
+              <w:rPr>
+                <w:sz w:val="28"/>
+                <w:szCs w:val="28"/>
+              </w:rPr>
+              <w:t>общую характеристику</w:t>
+            </w:r>
+            <w:r>
+              <w:rPr>
+                <w:sz w:val="28"/>
+                <w:szCs w:val="28"/>
+              </w:rPr>
+              <w:t xml:space="preserve"> угроз и механизмов защиты в </w:t>
+            </w:r>
+            <w:r>
+              <w:rPr>
+                <w:sz w:val="28"/>
+                <w:szCs w:val="28"/>
+                <w:lang w:val="en-US"/>
+              </w:rPr>
+              <w:t>MSSQL</w:t>
+            </w:r>
+            <w:r>
+              <w:rPr>
+                <w:sz w:val="28"/>
+                <w:szCs w:val="28"/>
+              </w:rPr>
+              <w:t>;</w:t>
             </w:r>
           </w:p>
         </w:tc>
@@ -1235,18 +1689,23 @@
           <w:p>
             <w:pPr>
               <w:rPr>
-                <w:color w:val="FF0000"/>
-                <w:sz w:val="28"/>
-                <w:szCs w:val="28"/>
-              </w:rPr>
-            </w:pPr>
-            <w:r>
-              <w:rPr>
-                <w:color w:val="FF0000"/>
-                <w:sz w:val="28"/>
-                <w:szCs w:val="28"/>
-              </w:rPr>
-              <w:t>Спроектировать и описать:</w:t>
+                <w:sz w:val="28"/>
+                <w:szCs w:val="28"/>
+              </w:rPr>
+            </w:pPr>
+            <w:r>
+              <w:rPr>
+                <w:sz w:val="28"/>
+                <w:szCs w:val="28"/>
+              </w:rPr>
+              <w:t xml:space="preserve">- </w:t>
+            </w:r>
+            <w:r>
+              <w:rPr>
+                <w:sz w:val="28"/>
+                <w:szCs w:val="28"/>
+              </w:rPr>
+              <w:t>реализацию безопасности в системе учета средств измерений.</w:t>
             </w:r>
           </w:p>
         </w:tc>
@@ -1269,665 +1728,10 @@
           <w:p>
             <w:pPr>
               <w:rPr>
-                <w:color w:val="FF0000"/>
-                <w:sz w:val="28"/>
-                <w:szCs w:val="28"/>
-              </w:rPr>
-            </w:pPr>
-            <w:r>
-              <w:rPr>
-                <w:color w:val="FF0000"/>
-                <w:sz w:val="28"/>
-                <w:szCs w:val="28"/>
-              </w:rPr>
-              <w:t xml:space="preserve">- структуру информационной системы; </w:t>
-            </w:r>
-          </w:p>
-        </w:tc>
-      </w:tr>
-      <w:tr>
-        <w:trPr>
-          <w:trHeight w:hRule="exact" w:val="397"/>
-        </w:trPr>
-        <w:tc>
-          <w:tcPr>
-            <w:tcW w:w="10095" w:type="dxa"/>
-            <w:gridSpan w:val="5"/>
-            <w:tcBorders>
-              <w:top w:val="single" w:sz="4" w:space="0" w:color="auto"/>
-              <w:bottom w:val="single" w:sz="4" w:space="0" w:color="auto"/>
-            </w:tcBorders>
-            <w:shd w:val="clear" w:color="auto" w:fill="auto"/>
-            <w:vAlign w:val="bottom"/>
-          </w:tcPr>
-          <w:p>
-            <w:pPr>
-              <w:rPr>
-                <w:color w:val="FF0000"/>
-                <w:sz w:val="28"/>
-                <w:szCs w:val="28"/>
-              </w:rPr>
-            </w:pPr>
-            <w:r>
-              <w:rPr>
-                <w:color w:val="FF0000"/>
-                <w:sz w:val="28"/>
-                <w:szCs w:val="28"/>
-              </w:rPr>
-              <w:t>- таблицы представления данных.</w:t>
-            </w:r>
-          </w:p>
-        </w:tc>
-      </w:tr>
-      <w:tr>
-        <w:trPr>
-          <w:trHeight w:hRule="exact" w:val="397"/>
-        </w:trPr>
-        <w:tc>
-          <w:tcPr>
-            <w:tcW w:w="10095" w:type="dxa"/>
-            <w:gridSpan w:val="5"/>
-            <w:tcBorders>
-              <w:top w:val="single" w:sz="4" w:space="0" w:color="auto"/>
-              <w:bottom w:val="single" w:sz="4" w:space="0" w:color="auto"/>
-            </w:tcBorders>
-            <w:shd w:val="clear" w:color="auto" w:fill="auto"/>
-            <w:vAlign w:val="bottom"/>
-          </w:tcPr>
-          <w:p>
-            <w:pPr>
-              <w:rPr>
-                <w:color w:val="FF0000"/>
-                <w:sz w:val="28"/>
-                <w:szCs w:val="28"/>
-              </w:rPr>
-            </w:pPr>
-            <w:r>
-              <w:rPr>
-                <w:color w:val="FF0000"/>
-                <w:sz w:val="28"/>
-                <w:szCs w:val="28"/>
-              </w:rPr>
-              <w:lastRenderedPageBreak/>
-              <w:t>Разработать:</w:t>
-            </w:r>
-          </w:p>
-        </w:tc>
-      </w:tr>
-      <w:tr>
-        <w:trPr>
-          <w:trHeight w:hRule="exact" w:val="397"/>
-        </w:trPr>
-        <w:tc>
-          <w:tcPr>
-            <w:tcW w:w="10095" w:type="dxa"/>
-            <w:gridSpan w:val="5"/>
-            <w:tcBorders>
-              <w:top w:val="single" w:sz="4" w:space="0" w:color="auto"/>
-              <w:bottom w:val="single" w:sz="4" w:space="0" w:color="auto"/>
-            </w:tcBorders>
-            <w:shd w:val="clear" w:color="auto" w:fill="auto"/>
-            <w:vAlign w:val="bottom"/>
-          </w:tcPr>
-          <w:p>
-            <w:pPr>
-              <w:rPr>
-                <w:color w:val="FF0000"/>
-                <w:sz w:val="28"/>
-                <w:szCs w:val="28"/>
-              </w:rPr>
-            </w:pPr>
-            <w:r>
-              <w:rPr>
-                <w:color w:val="FF0000"/>
-                <w:sz w:val="28"/>
-                <w:szCs w:val="28"/>
-              </w:rPr>
-              <w:t xml:space="preserve">- модуль ведения документооборота по учету </w:t>
-            </w:r>
-            <w:r>
-              <w:rPr>
-                <w:color w:val="FF0000"/>
-                <w:sz w:val="28"/>
-                <w:szCs w:val="28"/>
-              </w:rPr>
-              <w:t>средств измерений</w:t>
-            </w:r>
-            <w:r>
-              <w:rPr>
-                <w:color w:val="FF0000"/>
-                <w:sz w:val="28"/>
-                <w:szCs w:val="28"/>
-              </w:rPr>
-              <w:t>;</w:t>
-            </w:r>
-          </w:p>
-        </w:tc>
-      </w:tr>
-      <w:tr>
-        <w:trPr>
-          <w:trHeight w:hRule="exact" w:val="397"/>
-        </w:trPr>
-        <w:tc>
-          <w:tcPr>
-            <w:tcW w:w="10095" w:type="dxa"/>
-            <w:gridSpan w:val="5"/>
-            <w:tcBorders>
-              <w:top w:val="single" w:sz="4" w:space="0" w:color="auto"/>
-              <w:bottom w:val="single" w:sz="4" w:space="0" w:color="auto"/>
-            </w:tcBorders>
-            <w:shd w:val="clear" w:color="auto" w:fill="auto"/>
-            <w:vAlign w:val="bottom"/>
-          </w:tcPr>
-          <w:p>
-            <w:pPr>
-              <w:rPr>
-                <w:color w:val="FF0000"/>
-                <w:sz w:val="28"/>
-                <w:szCs w:val="28"/>
-              </w:rPr>
-            </w:pPr>
-            <w:r>
-              <w:rPr>
-                <w:color w:val="FF0000"/>
-                <w:sz w:val="28"/>
-                <w:szCs w:val="28"/>
-              </w:rPr>
-              <w:t>-</w:t>
-            </w:r>
-            <w:r>
-              <w:rPr>
-                <w:color w:val="FF0000"/>
-                <w:sz w:val="28"/>
-                <w:szCs w:val="28"/>
-              </w:rPr>
-              <w:t xml:space="preserve"> систему учета средств измерений </w:t>
-            </w:r>
-            <w:r>
-              <w:rPr>
-                <w:color w:val="FF0000"/>
-                <w:sz w:val="28"/>
-                <w:szCs w:val="28"/>
-              </w:rPr>
-              <w:t>;</w:t>
-            </w:r>
-          </w:p>
-        </w:tc>
-      </w:tr>
-      <w:tr>
-        <w:trPr>
-          <w:trHeight w:hRule="exact" w:val="397"/>
-        </w:trPr>
-        <w:tc>
-          <w:tcPr>
-            <w:tcW w:w="10095" w:type="dxa"/>
-            <w:gridSpan w:val="5"/>
-            <w:tcBorders>
-              <w:top w:val="single" w:sz="4" w:space="0" w:color="auto"/>
-              <w:bottom w:val="single" w:sz="4" w:space="0" w:color="auto"/>
-            </w:tcBorders>
-            <w:shd w:val="clear" w:color="auto" w:fill="auto"/>
-            <w:vAlign w:val="bottom"/>
-          </w:tcPr>
-          <w:p>
-            <w:pPr>
-              <w:rPr>
-                <w:color w:val="FF0000"/>
-                <w:sz w:val="28"/>
-                <w:szCs w:val="28"/>
-              </w:rPr>
-            </w:pPr>
-            <w:r>
-              <w:rPr>
-                <w:color w:val="FF0000"/>
-                <w:sz w:val="28"/>
-                <w:szCs w:val="28"/>
-              </w:rPr>
-              <w:t xml:space="preserve">- систему </w:t>
-            </w:r>
-            <w:r>
-              <w:rPr>
-                <w:color w:val="FF0000"/>
-                <w:sz w:val="28"/>
-                <w:szCs w:val="28"/>
-              </w:rPr>
-              <w:t>формирования производственной документации</w:t>
-            </w:r>
-            <w:r>
-              <w:rPr>
-                <w:color w:val="FF0000"/>
-                <w:sz w:val="28"/>
-                <w:szCs w:val="28"/>
-              </w:rPr>
-              <w:t>;</w:t>
-            </w:r>
-          </w:p>
-        </w:tc>
-      </w:tr>
-      <w:tr>
-        <w:trPr>
-          <w:trHeight w:hRule="exact" w:val="397"/>
-        </w:trPr>
-        <w:tc>
-          <w:tcPr>
-            <w:tcW w:w="10095" w:type="dxa"/>
-            <w:gridSpan w:val="5"/>
-            <w:tcBorders>
-              <w:top w:val="single" w:sz="4" w:space="0" w:color="auto"/>
-              <w:bottom w:val="single" w:sz="4" w:space="0" w:color="auto"/>
-            </w:tcBorders>
-            <w:shd w:val="clear" w:color="auto" w:fill="auto"/>
-            <w:vAlign w:val="bottom"/>
-          </w:tcPr>
-          <w:p>
-            <w:pPr>
-              <w:rPr>
-                <w:color w:val="FF0000"/>
-                <w:sz w:val="28"/>
-                <w:szCs w:val="28"/>
-              </w:rPr>
-            </w:pPr>
-            <w:r>
-              <w:rPr>
-                <w:color w:val="FF0000"/>
-                <w:sz w:val="28"/>
-                <w:szCs w:val="28"/>
-              </w:rPr>
-              <w:t>- формы входных и выходных документов (отчеты);</w:t>
-            </w:r>
-          </w:p>
-        </w:tc>
-      </w:tr>
-      <w:tr>
-        <w:trPr>
-          <w:trHeight w:hRule="exact" w:val="397"/>
-        </w:trPr>
-        <w:tc>
-          <w:tcPr>
-            <w:tcW w:w="10095" w:type="dxa"/>
-            <w:gridSpan w:val="5"/>
-            <w:tcBorders>
-              <w:top w:val="single" w:sz="4" w:space="0" w:color="auto"/>
-              <w:bottom w:val="single" w:sz="4" w:space="0" w:color="auto"/>
-            </w:tcBorders>
-            <w:shd w:val="clear" w:color="auto" w:fill="auto"/>
-            <w:vAlign w:val="bottom"/>
-          </w:tcPr>
-          <w:p>
-            <w:pPr>
-              <w:rPr>
-                <w:color w:val="FF0000"/>
-                <w:sz w:val="28"/>
-                <w:szCs w:val="28"/>
-              </w:rPr>
-            </w:pPr>
-            <w:r>
-              <w:rPr>
-                <w:color w:val="FF0000"/>
-                <w:sz w:val="28"/>
-                <w:szCs w:val="28"/>
-              </w:rPr>
-              <w:t>- интерфейс пользователя.</w:t>
-            </w:r>
-          </w:p>
-        </w:tc>
-      </w:tr>
-      <w:tr>
-        <w:trPr>
-          <w:trHeight w:hRule="exact" w:val="397"/>
-        </w:trPr>
-        <w:tc>
-          <w:tcPr>
-            <w:tcW w:w="10095" w:type="dxa"/>
-            <w:gridSpan w:val="5"/>
-            <w:tcBorders>
-              <w:top w:val="single" w:sz="4" w:space="0" w:color="auto"/>
-              <w:bottom w:val="single" w:sz="4" w:space="0" w:color="auto"/>
-            </w:tcBorders>
-            <w:shd w:val="clear" w:color="auto" w:fill="auto"/>
-            <w:vAlign w:val="bottom"/>
-          </w:tcPr>
-          <w:p>
-            <w:pPr>
-              <w:rPr>
-                <w:sz w:val="28"/>
-                <w:szCs w:val="28"/>
-              </w:rPr>
-            </w:pPr>
-          </w:p>
-        </w:tc>
-      </w:tr>
-      <w:tr>
-        <w:trPr>
-          <w:trHeight w:hRule="exact" w:val="397"/>
-        </w:trPr>
-        <w:tc>
-          <w:tcPr>
-            <w:tcW w:w="10095" w:type="dxa"/>
-            <w:gridSpan w:val="5"/>
-            <w:tcBorders>
-              <w:top w:val="single" w:sz="4" w:space="0" w:color="auto"/>
-              <w:bottom w:val="single" w:sz="4" w:space="0" w:color="auto"/>
-            </w:tcBorders>
-            <w:shd w:val="clear" w:color="auto" w:fill="auto"/>
-            <w:vAlign w:val="bottom"/>
-          </w:tcPr>
-          <w:p>
-            <w:pPr>
-              <w:rPr>
-                <w:sz w:val="28"/>
-                <w:szCs w:val="28"/>
-              </w:rPr>
-            </w:pPr>
-          </w:p>
-        </w:tc>
-      </w:tr>
-      <w:tr>
-        <w:trPr>
-          <w:trHeight w:hRule="exact" w:val="397"/>
-        </w:trPr>
-        <w:tc>
-          <w:tcPr>
-            <w:tcW w:w="10095" w:type="dxa"/>
-            <w:gridSpan w:val="5"/>
-            <w:tcBorders>
-              <w:top w:val="single" w:sz="4" w:space="0" w:color="auto"/>
-              <w:bottom w:val="single" w:sz="4" w:space="0" w:color="auto"/>
-            </w:tcBorders>
-            <w:shd w:val="clear" w:color="auto" w:fill="auto"/>
-            <w:vAlign w:val="bottom"/>
-          </w:tcPr>
-          <w:p>
-            <w:pPr>
-              <w:rPr>
-                <w:sz w:val="28"/>
-                <w:szCs w:val="28"/>
-              </w:rPr>
-            </w:pPr>
-          </w:p>
-        </w:tc>
-      </w:tr>
-      <w:tr>
-        <w:trPr>
-          <w:trHeight w:hRule="exact" w:val="397"/>
-        </w:trPr>
-        <w:tc>
-          <w:tcPr>
-            <w:tcW w:w="10095" w:type="dxa"/>
-            <w:gridSpan w:val="5"/>
-            <w:tcBorders>
-              <w:top w:val="single" w:sz="4" w:space="0" w:color="auto"/>
-              <w:bottom w:val="single" w:sz="4" w:space="0" w:color="auto"/>
-            </w:tcBorders>
-            <w:shd w:val="clear" w:color="auto" w:fill="auto"/>
-            <w:vAlign w:val="bottom"/>
-          </w:tcPr>
-          <w:p>
-            <w:pPr>
-              <w:rPr>
-                <w:sz w:val="28"/>
-                <w:szCs w:val="28"/>
-              </w:rPr>
-            </w:pPr>
-          </w:p>
-        </w:tc>
-      </w:tr>
-      <w:tr>
-        <w:trPr>
-          <w:trHeight w:hRule="exact" w:val="397"/>
-        </w:trPr>
-        <w:tc>
-          <w:tcPr>
-            <w:tcW w:w="10095" w:type="dxa"/>
-            <w:gridSpan w:val="5"/>
-            <w:tcBorders>
-              <w:top w:val="single" w:sz="4" w:space="0" w:color="auto"/>
-              <w:bottom w:val="single" w:sz="4" w:space="0" w:color="auto"/>
-            </w:tcBorders>
-            <w:shd w:val="clear" w:color="auto" w:fill="auto"/>
-            <w:vAlign w:val="bottom"/>
-          </w:tcPr>
-          <w:p>
-            <w:pPr>
-              <w:rPr>
-                <w:sz w:val="28"/>
-                <w:szCs w:val="28"/>
-              </w:rPr>
-            </w:pPr>
-          </w:p>
-        </w:tc>
-      </w:tr>
-      <w:tr>
-        <w:trPr>
-          <w:trHeight w:hRule="exact" w:val="397"/>
-        </w:trPr>
-        <w:tc>
-          <w:tcPr>
-            <w:tcW w:w="10095" w:type="dxa"/>
-            <w:gridSpan w:val="5"/>
-            <w:tcBorders>
-              <w:top w:val="single" w:sz="4" w:space="0" w:color="auto"/>
-              <w:bottom w:val="single" w:sz="4" w:space="0" w:color="auto"/>
-            </w:tcBorders>
-            <w:shd w:val="clear" w:color="auto" w:fill="auto"/>
-            <w:vAlign w:val="bottom"/>
-          </w:tcPr>
-          <w:p>
-            <w:pPr>
-              <w:rPr>
-                <w:sz w:val="28"/>
-                <w:szCs w:val="28"/>
-              </w:rPr>
-            </w:pPr>
-          </w:p>
-        </w:tc>
-      </w:tr>
-      <w:tr>
-        <w:trPr>
-          <w:trHeight w:hRule="exact" w:val="397"/>
-        </w:trPr>
-        <w:tc>
-          <w:tcPr>
-            <w:tcW w:w="10095" w:type="dxa"/>
-            <w:gridSpan w:val="5"/>
-            <w:tcBorders>
-              <w:top w:val="single" w:sz="4" w:space="0" w:color="auto"/>
-            </w:tcBorders>
-            <w:shd w:val="clear" w:color="auto" w:fill="auto"/>
-            <w:vAlign w:val="bottom"/>
-          </w:tcPr>
-          <w:p>
-            <w:pPr>
-              <w:ind w:firstLine="743"/>
-              <w:rPr>
-                <w:sz w:val="28"/>
-                <w:szCs w:val="28"/>
-              </w:rPr>
-            </w:pPr>
-            <w:r>
-              <w:rPr>
-                <w:b/>
-                <w:spacing w:val="38"/>
-                <w:sz w:val="28"/>
-                <w:szCs w:val="28"/>
-              </w:rPr>
-              <w:t>3Информационная безопасность</w:t>
-            </w:r>
-          </w:p>
-        </w:tc>
-      </w:tr>
-      <w:tr>
-        <w:trPr>
-          <w:trHeight w:hRule="exact" w:val="397"/>
-        </w:trPr>
-        <w:tc>
-          <w:tcPr>
-            <w:tcW w:w="10095" w:type="dxa"/>
-            <w:gridSpan w:val="5"/>
-            <w:tcBorders>
-              <w:bottom w:val="single" w:sz="4" w:space="0" w:color="auto"/>
-            </w:tcBorders>
-            <w:shd w:val="clear" w:color="auto" w:fill="auto"/>
-            <w:vAlign w:val="bottom"/>
-          </w:tcPr>
-          <w:p>
-            <w:pPr>
-              <w:rPr>
-                <w:color w:val="FF0000"/>
-                <w:sz w:val="28"/>
-                <w:szCs w:val="28"/>
-              </w:rPr>
-            </w:pPr>
-            <w:r>
-              <w:rPr>
-                <w:color w:val="FF0000"/>
-                <w:sz w:val="28"/>
-                <w:szCs w:val="28"/>
-              </w:rPr>
-              <w:t>Изучить и описать:</w:t>
-            </w:r>
-          </w:p>
-        </w:tc>
-      </w:tr>
-      <w:tr>
-        <w:trPr>
-          <w:trHeight w:hRule="exact" w:val="397"/>
-        </w:trPr>
-        <w:tc>
-          <w:tcPr>
-            <w:tcW w:w="10095" w:type="dxa"/>
-            <w:gridSpan w:val="5"/>
-            <w:tcBorders>
-              <w:top w:val="single" w:sz="4" w:space="0" w:color="auto"/>
-              <w:bottom w:val="single" w:sz="4" w:space="0" w:color="auto"/>
-            </w:tcBorders>
-            <w:shd w:val="clear" w:color="auto" w:fill="auto"/>
-            <w:vAlign w:val="bottom"/>
-          </w:tcPr>
-          <w:p>
-            <w:pPr>
-              <w:rPr>
-                <w:color w:val="FF0000"/>
-                <w:sz w:val="28"/>
-                <w:szCs w:val="28"/>
-              </w:rPr>
-            </w:pPr>
-            <w:r>
-              <w:rPr>
-                <w:color w:val="FF0000"/>
-                <w:sz w:val="28"/>
-                <w:szCs w:val="28"/>
-              </w:rPr>
-              <w:t>- систему защиты информации</w:t>
-            </w:r>
-            <w:r>
-              <w:rPr>
-                <w:color w:val="FF0000"/>
-                <w:sz w:val="28"/>
-                <w:szCs w:val="28"/>
-              </w:rPr>
-              <w:t xml:space="preserve"> в базе данных</w:t>
-            </w:r>
-            <w:r>
-              <w:rPr>
-                <w:color w:val="FF0000"/>
-                <w:sz w:val="28"/>
-                <w:szCs w:val="28"/>
-              </w:rPr>
-              <w:t xml:space="preserve"> на платформе «</w:t>
-            </w:r>
-            <w:r>
-              <w:rPr>
-                <w:color w:val="FF0000"/>
-                <w:sz w:val="28"/>
-                <w:szCs w:val="28"/>
-                <w:lang w:val="en-US"/>
-              </w:rPr>
-              <w:t>MS SQL</w:t>
-            </w:r>
-            <w:r>
-              <w:rPr>
-                <w:color w:val="FF0000"/>
-                <w:sz w:val="28"/>
-                <w:szCs w:val="28"/>
-              </w:rPr>
-              <w:t>»;</w:t>
-            </w:r>
-          </w:p>
-        </w:tc>
-      </w:tr>
-      <w:tr>
-        <w:trPr>
-          <w:trHeight w:hRule="exact" w:val="397"/>
-        </w:trPr>
-        <w:tc>
-          <w:tcPr>
-            <w:tcW w:w="10095" w:type="dxa"/>
-            <w:gridSpan w:val="5"/>
-            <w:tcBorders>
-              <w:top w:val="single" w:sz="4" w:space="0" w:color="auto"/>
-              <w:bottom w:val="single" w:sz="4" w:space="0" w:color="auto"/>
-            </w:tcBorders>
-            <w:shd w:val="clear" w:color="auto" w:fill="auto"/>
-            <w:vAlign w:val="bottom"/>
-          </w:tcPr>
-          <w:p>
-            <w:pPr>
-              <w:rPr>
-                <w:color w:val="FF0000"/>
-                <w:sz w:val="28"/>
-                <w:szCs w:val="28"/>
-              </w:rPr>
-            </w:pPr>
-            <w:r>
-              <w:rPr>
-                <w:color w:val="FF0000"/>
-                <w:sz w:val="28"/>
-                <w:szCs w:val="28"/>
-              </w:rPr>
-              <w:t xml:space="preserve">- применение информационной безопасности в </w:t>
-            </w:r>
-            <w:r>
-              <w:rPr>
-                <w:color w:val="FF0000"/>
-                <w:sz w:val="28"/>
-                <w:szCs w:val="28"/>
-              </w:rPr>
-              <w:t>системах учета средств</w:t>
-            </w:r>
-          </w:p>
-        </w:tc>
-      </w:tr>
-      <w:tr>
-        <w:trPr>
-          <w:trHeight w:hRule="exact" w:val="397"/>
-        </w:trPr>
-        <w:tc>
-          <w:tcPr>
-            <w:tcW w:w="10095" w:type="dxa"/>
-            <w:gridSpan w:val="5"/>
-            <w:tcBorders>
-              <w:top w:val="single" w:sz="4" w:space="0" w:color="auto"/>
-              <w:bottom w:val="single" w:sz="4" w:space="0" w:color="auto"/>
-            </w:tcBorders>
-            <w:shd w:val="clear" w:color="auto" w:fill="auto"/>
-            <w:vAlign w:val="bottom"/>
-          </w:tcPr>
-          <w:p>
-            <w:pPr>
-              <w:rPr>
-                <w:sz w:val="28"/>
-                <w:szCs w:val="28"/>
-                <w:lang w:val="en-US"/>
-              </w:rPr>
-            </w:pPr>
-            <w:r>
-              <w:rPr>
-                <w:sz w:val="28"/>
-                <w:szCs w:val="28"/>
-              </w:rPr>
-              <w:t>измерений;</w:t>
-            </w:r>
+                <w:sz w:val="28"/>
+                <w:szCs w:val="28"/>
+              </w:rPr>
+            </w:pPr>
           </w:p>
         </w:tc>
       </w:tr>
@@ -2237,14 +2041,12 @@
           <w:p>
             <w:pPr>
               <w:rPr>
-                <w:color w:val="FF0000"/>
-                <w:sz w:val="28"/>
-                <w:szCs w:val="28"/>
-              </w:rPr>
-            </w:pPr>
-            <w:r>
-              <w:rPr>
-                <w:color w:val="FF0000"/>
+                <w:sz w:val="28"/>
+                <w:szCs w:val="28"/>
+              </w:rPr>
+            </w:pPr>
+            <w:r>
+              <w:rPr>
                 <w:sz w:val="28"/>
                 <w:szCs w:val="28"/>
               </w:rPr>
@@ -2395,26 +2197,16 @@
           <w:p>
             <w:pPr>
               <w:rPr>
-                <w:color w:val="FF0000"/>
-                <w:sz w:val="28"/>
-                <w:szCs w:val="28"/>
-              </w:rPr>
-            </w:pPr>
-            <w:r>
-              <w:rPr>
-                <w:color w:val="FF0000"/>
-                <w:sz w:val="28"/>
-                <w:szCs w:val="28"/>
-              </w:rPr>
-              <w:t xml:space="preserve">Интерфейс </w:t>
-            </w:r>
-            <w:r>
-              <w:rPr>
-                <w:color w:val="FF0000"/>
-                <w:sz w:val="28"/>
-                <w:szCs w:val="28"/>
-              </w:rPr>
-              <w:t>пользователя</w:t>
+                <w:sz w:val="28"/>
+                <w:szCs w:val="28"/>
+              </w:rPr>
+            </w:pPr>
+            <w:r>
+              <w:rPr>
+                <w:sz w:val="28"/>
+                <w:szCs w:val="28"/>
+              </w:rPr>
+              <w:t>Интерфейс пользователя</w:t>
             </w:r>
           </w:p>
         </w:tc>
@@ -2544,15 +2336,7 @@
                 <w:sz w:val="28"/>
                 <w:szCs w:val="28"/>
               </w:rPr>
-              <w:t xml:space="preserve">Лист </w:t>
-            </w:r>
-            <w:r>
-              <w:rPr>
-                <w:spacing w:val="38"/>
-                <w:sz w:val="28"/>
-                <w:szCs w:val="28"/>
-              </w:rPr>
-              <w:t>3</w:t>
+              <w:t>Лист 3</w:t>
             </w:r>
           </w:p>
         </w:tc>
@@ -2637,7 +2421,7 @@
       <w:tblPr>
         <w:tblW w:w="10098" w:type="dxa"/>
         <w:tblInd w:w="108" w:type="dxa"/>
-        <w:tblLook w:val="01E0" w:firstRow="1" w:lastRow="1" w:firstColumn="1" w:lastColumn="1" w:noHBand="0" w:noVBand="0"/>
+        <w:tblLook w:val="01E0"/>
       </w:tblPr>
       <w:tblGrid>
         <w:gridCol w:w="10098"/>
@@ -2669,6 +2453,7 @@
               </w:rPr>
               <w:t xml:space="preserve">При прохождении преддипломной практики </w:t>
             </w:r>
+            <w:proofErr w:type="gramStart"/>
             <w:r>
               <w:rPr>
                 <w:iCs/>
@@ -2678,6 +2463,7 @@
               </w:rPr>
               <w:t>в</w:t>
             </w:r>
+            <w:proofErr w:type="gramEnd"/>
           </w:p>
         </w:tc>
       </w:tr>
@@ -2697,7 +2483,6 @@
           <w:p>
             <w:pPr>
               <w:rPr>
-                <w:color w:val="FF0000"/>
                 <w:sz w:val="28"/>
                 <w:szCs w:val="28"/>
               </w:rPr>
@@ -2705,17 +2490,16 @@
             <w:r>
               <w:rPr>
                 <w:noProof/>
-                <w:color w:val="FF0000"/>
-                <w:sz w:val="28"/>
-                <w:szCs w:val="28"/>
-              </w:rPr>
-              <w:pict w14:anchorId="7082166F">
+                <w:sz w:val="28"/>
+                <w:szCs w:val="28"/>
+              </w:rPr>
+              <w:pict>
                 <v:shapetype id="_x0000_t202" coordsize="21600,21600" o:spt="202" path="m,l,21600r21600,l21600,xe">
                   <v:stroke joinstyle="miter"/>
                   <v:path gradientshapeok="t" o:connecttype="rect"/>
                 </v:shapetype>
                 <v:shape id="Text Box 2" o:spid="_x0000_s1026" type="#_x0000_t202" style="position:absolute;margin-left:130.9pt;margin-top:18.2pt;width:261.75pt;height:12pt;z-index:-251656192;visibility:visible;mso-position-horizontal-relative:text;mso-position-vertical-relative:page" o:gfxdata="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" filled="f" stroked="f">
-                  <v:textbox inset="0,0,0,0">
+                  <v:textbox style="mso-next-textbox:#Text Box 2" inset="0,0,0,0">
                     <w:txbxContent>
                       <w:p>
                         <w:pPr>
@@ -2742,7 +2526,6 @@
             </w:r>
             <w:r>
               <w:rPr>
-                <w:color w:val="FF0000"/>
                 <w:sz w:val="28"/>
                 <w:szCs w:val="28"/>
               </w:rPr>
@@ -2750,7 +2533,6 @@
             </w:r>
             <w:r>
               <w:rPr>
-                <w:color w:val="FF0000"/>
                 <w:sz w:val="28"/>
                 <w:szCs w:val="28"/>
               </w:rPr>
@@ -2880,14 +2662,12 @@
           <w:p>
             <w:pPr>
               <w:rPr>
-                <w:color w:val="FF0000"/>
-                <w:sz w:val="28"/>
-                <w:szCs w:val="28"/>
-              </w:rPr>
-            </w:pPr>
-            <w:r>
-              <w:rPr>
-                <w:color w:val="FF0000"/>
+                <w:sz w:val="28"/>
+                <w:szCs w:val="28"/>
+              </w:rPr>
+            </w:pPr>
+            <w:r>
+              <w:rPr>
                 <w:sz w:val="28"/>
                 <w:szCs w:val="28"/>
               </w:rPr>
@@ -2896,7 +2676,6 @@
             <w:r>
               <w:rPr>
                 <w:rFonts w:eastAsia="MS Mincho"/>
-                <w:color w:val="FF0000"/>
                 <w:sz w:val="28"/>
                 <w:szCs w:val="28"/>
                 <w:lang w:eastAsia="ja-JP"/>
@@ -2905,7 +2684,6 @@
             </w:r>
             <w:r>
               <w:rPr>
-                <w:color w:val="FF0000"/>
                 <w:sz w:val="28"/>
                 <w:szCs w:val="28"/>
               </w:rPr>
@@ -2931,14 +2709,12 @@
           <w:p>
             <w:pPr>
               <w:rPr>
-                <w:color w:val="FF0000"/>
-                <w:sz w:val="28"/>
-                <w:szCs w:val="28"/>
-              </w:rPr>
-            </w:pPr>
-            <w:r>
-              <w:rPr>
-                <w:color w:val="FF0000"/>
+                <w:sz w:val="28"/>
+                <w:szCs w:val="28"/>
+              </w:rPr>
+            </w:pPr>
+            <w:r>
+              <w:rPr>
                 <w:sz w:val="28"/>
                 <w:szCs w:val="28"/>
               </w:rPr>
@@ -2964,14 +2740,12 @@
           <w:p>
             <w:pPr>
               <w:rPr>
-                <w:color w:val="FF0000"/>
-                <w:sz w:val="28"/>
-                <w:szCs w:val="28"/>
-              </w:rPr>
-            </w:pPr>
-            <w:r>
-              <w:rPr>
-                <w:color w:val="FF0000"/>
+                <w:sz w:val="28"/>
+                <w:szCs w:val="28"/>
+              </w:rPr>
+            </w:pPr>
+            <w:r>
+              <w:rPr>
                 <w:sz w:val="28"/>
                 <w:szCs w:val="28"/>
               </w:rPr>
@@ -2980,7 +2754,6 @@
             <w:r>
               <w:rPr>
                 <w:rFonts w:eastAsia="MS Mincho"/>
-                <w:color w:val="FF0000"/>
                 <w:sz w:val="28"/>
                 <w:szCs w:val="28"/>
                 <w:lang w:eastAsia="ja-JP"/>
@@ -2990,7 +2763,6 @@
             <w:r>
               <w:rPr>
                 <w:rFonts w:eastAsia="MS Mincho"/>
-                <w:color w:val="FF0000"/>
                 <w:sz w:val="28"/>
                 <w:szCs w:val="28"/>
                 <w:lang w:eastAsia="ja-JP"/>
@@ -3000,7 +2772,6 @@
             <w:r>
               <w:rPr>
                 <w:rFonts w:eastAsia="MS Mincho"/>
-                <w:color w:val="FF0000"/>
                 <w:sz w:val="28"/>
                 <w:szCs w:val="28"/>
                 <w:lang w:eastAsia="ja-JP"/>
@@ -3027,14 +2798,12 @@
           <w:p>
             <w:pPr>
               <w:rPr>
-                <w:color w:val="FF0000"/>
-                <w:sz w:val="28"/>
-                <w:szCs w:val="28"/>
-              </w:rPr>
-            </w:pPr>
-            <w:r>
-              <w:rPr>
-                <w:color w:val="FF0000"/>
+                <w:sz w:val="28"/>
+                <w:szCs w:val="28"/>
+              </w:rPr>
+            </w:pPr>
+            <w:r>
+              <w:rPr>
                 <w:sz w:val="28"/>
                 <w:szCs w:val="28"/>
               </w:rPr>
@@ -3043,7 +2812,6 @@
             <w:r>
               <w:rPr>
                 <w:rFonts w:eastAsia="MS Mincho"/>
-                <w:color w:val="FF0000"/>
                 <w:sz w:val="28"/>
                 <w:szCs w:val="28"/>
                 <w:lang w:eastAsia="ja-JP"/>
@@ -3137,8 +2905,18 @@
                 <w:sz w:val="28"/>
                 <w:szCs w:val="28"/>
               </w:rPr>
-              <w:t>1) Гагарина Л.Г. Разработка и эксплуатация автоматизированных систем.информационных</w:t>
-            </w:r>
+              <w:t xml:space="preserve">1) Гагарина Л.Г. Разработка и эксплуатация </w:t>
+            </w:r>
+            <w:proofErr w:type="gramStart"/>
+            <w:r>
+              <w:rPr>
+                <w:iCs/>
+                <w:sz w:val="28"/>
+                <w:szCs w:val="28"/>
+              </w:rPr>
+              <w:t>автоматизированных</w:t>
+            </w:r>
+            <w:proofErr w:type="gramEnd"/>
           </w:p>
         </w:tc>
       </w:tr>
@@ -3170,7 +2948,15 @@
                 <w:sz w:val="28"/>
                 <w:szCs w:val="28"/>
               </w:rPr>
-              <w:t>Учебное пособие. – М.: ФОРУМ: ИНФРА-М, 2021.</w:t>
+              <w:t>информационных систем: у</w:t>
+            </w:r>
+            <w:r>
+              <w:rPr>
+                <w:iCs/>
+                <w:sz w:val="28"/>
+                <w:szCs w:val="28"/>
+              </w:rPr>
+              <w:t>чебное пособие. – М.: ФОРУМ: ИНФРА-М, 2021.</w:t>
             </w:r>
           </w:p>
         </w:tc>
@@ -3269,7 +3055,25 @@
                 <w:sz w:val="28"/>
                 <w:szCs w:val="28"/>
               </w:rPr>
-              <w:t>3)Карминский, А. М. Методология создания информационных систем:</w:t>
+              <w:t>3)</w:t>
+            </w:r>
+            <w:proofErr w:type="spellStart"/>
+            <w:r>
+              <w:rPr>
+                <w:iCs/>
+                <w:sz w:val="28"/>
+                <w:szCs w:val="28"/>
+              </w:rPr>
+              <w:t>Карминский</w:t>
+            </w:r>
+            <w:proofErr w:type="spellEnd"/>
+            <w:r>
+              <w:rPr>
+                <w:iCs/>
+                <w:sz w:val="28"/>
+                <w:szCs w:val="28"/>
+              </w:rPr>
+              <w:t>, А. М. Методология создания информационных систем:</w:t>
             </w:r>
           </w:p>
         </w:tc>
@@ -3336,7 +3140,7 @@
       <w:tblPr>
         <w:tblW w:w="0" w:type="auto"/>
         <w:tblInd w:w="1191" w:type="dxa"/>
-        <w:tblLook w:val="01E0" w:firstRow="1" w:lastRow="1" w:firstColumn="1" w:lastColumn="1" w:noHBand="0" w:noVBand="0"/>
+        <w:tblLook w:val="01E0"/>
       </w:tblPr>
       <w:tblGrid>
         <w:gridCol w:w="374"/>
@@ -3516,7 +3320,7 @@
       <w:tblPr>
         <w:tblW w:w="10098" w:type="dxa"/>
         <w:tblInd w:w="108" w:type="dxa"/>
-        <w:tblLook w:val="01E0" w:firstRow="1" w:lastRow="1" w:firstColumn="1" w:lastColumn="1" w:noHBand="0" w:noVBand="0"/>
+        <w:tblLook w:val="01E0"/>
       </w:tblPr>
       <w:tblGrid>
         <w:gridCol w:w="3828"/>
@@ -3571,9 +3375,9 @@
                 <w:sz w:val="28"/>
                 <w:szCs w:val="28"/>
               </w:rPr>
-              <w:pict w14:anchorId="49A38BB2">
+              <w:pict>
                 <v:shape id="Text Box 3" o:spid="_x0000_s1027" type="#_x0000_t202" style="position:absolute;margin-left:257pt;margin-top:607.95pt;width:56.1pt;height:18pt;z-index:251661312;visibility:visible;mso-position-horizontal-relative:text;mso-position-vertical-relative:page" o:gfxdata="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" filled="f" stroked="f">
-                  <v:textbox>
+                  <v:textbox style="mso-next-textbox:#Text Box 3">
                     <w:txbxContent>
                       <w:p>
                         <w:pPr>
@@ -3608,9 +3412,9 @@
                 <w:sz w:val="28"/>
                 <w:szCs w:val="28"/>
               </w:rPr>
-              <w:pict w14:anchorId="223310BF">
+              <w:pict>
                 <v:shape id="Text Box 4" o:spid="_x0000_s1028" type="#_x0000_t202" style="position:absolute;margin-left:430.1pt;margin-top:605.95pt;width:84.15pt;height:27pt;z-index:251662336;visibility:visible;mso-position-horizontal-relative:text;mso-position-vertical-relative:page" o:gfxdata="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" filled="f" stroked="f">
-                  <v:textbox>
+                  <v:textbox style="mso-next-textbox:#Text Box 4">
                     <w:txbxContent>
                       <w:p>
                         <w:pPr>
@@ -3665,53 +3469,31 @@
                 <w:szCs w:val="28"/>
               </w:rPr>
             </w:pPr>
-          </w:p>
-        </w:tc>
-        <w:tc>
-          <w:tcPr>
-            <w:tcW w:w="972" w:type="dxa"/>
-            <w:shd w:val="clear" w:color="auto" w:fill="auto"/>
-            <w:vAlign w:val="bottom"/>
-          </w:tcPr>
-          <w:p>
-            <w:pPr>
+            <w:proofErr w:type="spellStart"/>
+            <w:r>
               <w:rPr>
                 <w:rStyle w:val="HTML0"/>
                 <w:i w:val="0"/>
                 <w:sz w:val="28"/>
                 <w:szCs w:val="28"/>
               </w:rPr>
-            </w:pPr>
-          </w:p>
-        </w:tc>
-        <w:tc>
-          <w:tcPr>
-            <w:tcW w:w="2605" w:type="dxa"/>
-            <w:tcBorders>
-              <w:bottom w:val="single" w:sz="4" w:space="0" w:color="auto"/>
-            </w:tcBorders>
-            <w:shd w:val="clear" w:color="auto" w:fill="auto"/>
-            <w:vAlign w:val="bottom"/>
-          </w:tcPr>
-          <w:p>
-            <w:pPr>
+              <w:t>Туболец</w:t>
+            </w:r>
+            <w:proofErr w:type="spellEnd"/>
+            <w:r>
               <w:rPr>
                 <w:rStyle w:val="HTML0"/>
                 <w:i w:val="0"/>
                 <w:sz w:val="28"/>
                 <w:szCs w:val="28"/>
               </w:rPr>
-            </w:pPr>
-          </w:p>
-        </w:tc>
-      </w:tr>
-      <w:tr>
-        <w:trPr>
-          <w:trHeight w:val="333"/>
-        </w:trPr>
-        <w:tc>
-          <w:tcPr>
-            <w:tcW w:w="3828" w:type="dxa"/>
+              <w:t xml:space="preserve"> М.И.</w:t>
+            </w:r>
+          </w:p>
+        </w:tc>
+        <w:tc>
+          <w:tcPr>
+            <w:tcW w:w="972" w:type="dxa"/>
             <w:shd w:val="clear" w:color="auto" w:fill="auto"/>
             <w:vAlign w:val="bottom"/>
           </w:tcPr>
@@ -3728,16 +3510,15 @@
         </w:tc>
         <w:tc>
           <w:tcPr>
-            <w:tcW w:w="2693" w:type="dxa"/>
-            <w:tcBorders>
-              <w:top w:val="single" w:sz="4" w:space="0" w:color="auto"/>
-            </w:tcBorders>
-            <w:shd w:val="clear" w:color="auto" w:fill="auto"/>
-            <w:vAlign w:val="bottom"/>
-          </w:tcPr>
-          <w:p>
-            <w:pPr>
-              <w:jc w:val="right"/>
+            <w:tcW w:w="2605" w:type="dxa"/>
+            <w:tcBorders>
+              <w:bottom w:val="single" w:sz="4" w:space="0" w:color="auto"/>
+            </w:tcBorders>
+            <w:shd w:val="clear" w:color="auto" w:fill="auto"/>
+            <w:vAlign w:val="bottom"/>
+          </w:tcPr>
+          <w:p>
+            <w:pPr>
               <w:rPr>
                 <w:rStyle w:val="HTML0"/>
                 <w:i w:val="0"/>
@@ -3745,6 +3526,49 @@
                 <w:szCs w:val="28"/>
               </w:rPr>
             </w:pPr>
+          </w:p>
+        </w:tc>
+      </w:tr>
+      <w:tr>
+        <w:trPr>
+          <w:trHeight w:val="333"/>
+        </w:trPr>
+        <w:tc>
+          <w:tcPr>
+            <w:tcW w:w="3828" w:type="dxa"/>
+            <w:shd w:val="clear" w:color="auto" w:fill="auto"/>
+            <w:vAlign w:val="bottom"/>
+          </w:tcPr>
+          <w:p>
+            <w:pPr>
+              <w:rPr>
+                <w:rStyle w:val="HTML0"/>
+                <w:i w:val="0"/>
+                <w:sz w:val="28"/>
+                <w:szCs w:val="28"/>
+              </w:rPr>
+            </w:pPr>
+          </w:p>
+        </w:tc>
+        <w:tc>
+          <w:tcPr>
+            <w:tcW w:w="2693" w:type="dxa"/>
+            <w:tcBorders>
+              <w:top w:val="single" w:sz="4" w:space="0" w:color="auto"/>
+            </w:tcBorders>
+            <w:shd w:val="clear" w:color="auto" w:fill="auto"/>
+            <w:vAlign w:val="bottom"/>
+          </w:tcPr>
+          <w:p>
+            <w:pPr>
+              <w:jc w:val="right"/>
+              <w:rPr>
+                <w:rStyle w:val="HTML0"/>
+                <w:i w:val="0"/>
+                <w:sz w:val="28"/>
+                <w:szCs w:val="28"/>
+              </w:rPr>
+            </w:pPr>
             <w:r>
               <w:rPr>
                 <w:iCs/>
@@ -3753,9 +3577,9 @@
                 <w:sz w:val="28"/>
                 <w:szCs w:val="28"/>
               </w:rPr>
-              <w:pict w14:anchorId="1C162424">
+              <w:pict>
                 <v:shape id="Text Box 9" o:spid="_x0000_s1029" type="#_x0000_t202" style="position:absolute;left:0;text-align:left;margin-left:52.95pt;margin-top:5.15pt;width:56.1pt;height:9pt;z-index:-251649024;visibility:visible;mso-position-horizontal-relative:text;mso-position-vertical-relative:page" o:gfxdata="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" filled="f" stroked="f">
-                  <v:textbox inset="0,0,0,0">
+                  <v:textbox style="mso-next-textbox:#Text Box 9" inset="0,0,0,0">
                     <w:txbxContent>
                       <w:p>
                         <w:pPr>
@@ -3825,9 +3649,9 @@
                 <w:sz w:val="22"/>
                 <w:szCs w:val="28"/>
               </w:rPr>
-              <w:pict w14:anchorId="187527C3">
+              <w:pict>
                 <v:shape id="Text Box 10" o:spid="_x0000_s1030" type="#_x0000_t202" style="position:absolute;margin-left:13.3pt;margin-top:3.3pt;width:74.8pt;height:9pt;z-index:-251648000;visibility:visible;mso-position-horizontal-relative:text;mso-position-vertical-relative:page" o:gfxdata="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" filled="f" stroked="f">
-                  <v:textbox inset="0,0,0,0">
+                  <v:textbox style="mso-next-textbox:#Text Box 10" inset="0,0,0,0">
                     <w:txbxContent>
                       <w:p>
                         <w:pPr>
@@ -3885,25 +3709,15 @@
               </w:rPr>
               <w:t>Председатель</w:t>
             </w:r>
-          </w:p>
-          <w:p>
-            <w:pPr>
-              <w:rPr>
-                <w:rStyle w:val="HTML0"/>
-                <w:i w:val="0"/>
-                <w:sz w:val="28"/>
-                <w:szCs w:val="28"/>
-              </w:rPr>
-            </w:pPr>
             <w:r>
               <w:rPr>
                 <w:noProof/>
                 <w:sz w:val="28"/>
                 <w:szCs w:val="28"/>
               </w:rPr>
-              <w:pict w14:anchorId="61831D88">
-                <v:shape id="Text Box 5" o:spid="_x0000_s1031" type="#_x0000_t202" style="position:absolute;margin-left:435.45pt;margin-top:669.45pt;width:85.1pt;height:27pt;z-index:251663360;visibility:visible;mso-position-vertical-relative:page" o:gfxdata="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" filled="f" stroked="f">
-                  <v:textbox>
+              <w:pict>
+                <v:shape id="Text Box 5" o:spid="_x0000_s1031" type="#_x0000_t202" style="position:absolute;margin-left:435.45pt;margin-top:669.45pt;width:85.1pt;height:27pt;z-index:251663360;visibility:visible;mso-position-horizontal-relative:text;mso-position-vertical-relative:page" o:gfxdata="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" filled="f" stroked="f">
+                  <v:textbox style="mso-next-textbox:#Text Box 5">
                     <w:txbxContent>
                       <w:p>
                         <w:pPr>
@@ -3934,9 +3748,9 @@
                 <w:sz w:val="28"/>
                 <w:szCs w:val="28"/>
               </w:rPr>
-              <w:pict w14:anchorId="7E10E55C">
-                <v:shape id="Text Box 6" o:spid="_x0000_s1032" type="#_x0000_t202" style="position:absolute;margin-left:259.9pt;margin-top:670.45pt;width:56.1pt;height:18pt;z-index:251664384;visibility:visible;mso-position-vertical-relative:page" o:gfxdata="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" filled="f" stroked="f">
-                  <v:textbox>
+              <w:pict>
+                <v:shape id="Text Box 6" o:spid="_x0000_s1032" type="#_x0000_t202" style="position:absolute;margin-left:259.9pt;margin-top:670.45pt;width:56.1pt;height:18pt;z-index:251664384;visibility:visible;mso-position-horizontal-relative:text;mso-position-vertical-relative:page" o:gfxdata="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" filled="f" stroked="f">
+                  <v:textbox style="mso-next-textbox:#Text Box 6">
                     <w:txbxContent>
                       <w:p>
                         <w:pPr>
@@ -3961,6 +3775,16 @@
                 </v:shape>
               </w:pict>
             </w:r>
+          </w:p>
+          <w:p>
+            <w:pPr>
+              <w:rPr>
+                <w:rStyle w:val="HTML0"/>
+                <w:i w:val="0"/>
+                <w:sz w:val="28"/>
+                <w:szCs w:val="28"/>
+              </w:rPr>
+            </w:pPr>
             <w:r>
               <w:rPr>
                 <w:rStyle w:val="HTML0"/>
@@ -3991,6 +3815,26 @@
                 <w:szCs w:val="28"/>
               </w:rPr>
             </w:pPr>
+            <w:proofErr w:type="spellStart"/>
+            <w:r>
+              <w:rPr>
+                <w:rStyle w:val="HTML0"/>
+                <w:i w:val="0"/>
+                <w:sz w:val="28"/>
+                <w:szCs w:val="28"/>
+              </w:rPr>
+              <w:t>Туболец</w:t>
+            </w:r>
+            <w:proofErr w:type="spellEnd"/>
+            <w:r>
+              <w:rPr>
+                <w:rStyle w:val="HTML0"/>
+                <w:i w:val="0"/>
+                <w:sz w:val="28"/>
+                <w:szCs w:val="28"/>
+              </w:rPr>
+              <w:t xml:space="preserve"> М.И.</w:t>
+            </w:r>
           </w:p>
         </w:tc>
         <w:tc>
@@ -4048,9 +3892,9 @@
           <w:sz w:val="28"/>
           <w:szCs w:val="28"/>
         </w:rPr>
-        <w:pict w14:anchorId="693BFD65">
+        <w:pict>
           <v:shape id="Text Box 8" o:spid="_x0000_s1033" type="#_x0000_t202" style="position:absolute;margin-left:398pt;margin-top:652.55pt;width:74.8pt;height:9pt;z-index:-251650048;visibility:visible;mso-position-horizontal-relative:text;mso-position-vertical-relative:page" o:gfxdata="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" filled="f" stroked="f">
-            <v:textbox inset="0,0,0,0">
+            <v:textbox style="mso-next-textbox:#Text Box 8" inset="0,0,0,0">
               <w:txbxContent>
                 <w:p>
                   <w:pPr>
@@ -4081,9 +3925,9 @@
           <w:sz w:val="28"/>
           <w:szCs w:val="28"/>
         </w:rPr>
-        <w:pict w14:anchorId="3D74F903">
+        <w:pict>
           <v:shape id="Text Box 7" o:spid="_x0000_s1034" type="#_x0000_t202" style="position:absolute;margin-left:220.5pt;margin-top:652.05pt;width:56.1pt;height:9pt;z-index:-251651072;visibility:visible;mso-position-horizontal-relative:text;mso-position-vertical-relative:page" o:gfxdata="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" filled="f" stroked="f">
-            <v:textbox inset="0,0,0,0">
+            <v:textbox style="mso-next-textbox:#Text Box 7" inset="0,0,0,0">
               <w:txbxContent>
                 <w:p>
                   <w:pPr>
@@ -4113,7 +3957,7 @@
       <w:tblPr>
         <w:tblW w:w="9623" w:type="dxa"/>
         <w:tblInd w:w="108" w:type="dxa"/>
-        <w:tblLook w:val="01E0" w:firstRow="1" w:lastRow="1" w:firstColumn="1" w:lastColumn="1" w:noHBand="0" w:noVBand="0"/>
+        <w:tblLook w:val="01E0"/>
       </w:tblPr>
       <w:tblGrid>
         <w:gridCol w:w="5220"/>
@@ -4325,15 +4169,15 @@
 </file>
 
 <file path=word/endnotes.xml><?xml version="1.0" encoding="utf-8"?>
-<w:endnotes xmlns:wpc="http://schemas.microsoft.com/office/word/2010/wordprocessingCanvas" xmlns:cx="http://schemas.microsoft.com/office/drawing/2014/chartex" xmlns:cx1="http://schemas.microsoft.com/office/drawing/2015/9/8/chartex" xmlns:cx2="http://schemas.microsoft.com/office/drawing/2015/10/21/chartex" xmlns:cx3="http://schemas.microsoft.com/office/drawing/2016/5/9/chartex" xmlns:cx4="http://schemas.microsoft.com/office/drawing/2016/5/10/chartex" xmlns:cx5="http://schemas.microsoft.com/office/drawing/2016/5/11/chartex" xmlns:cx6="http://schemas.microsoft.com/office/drawing/2016/5/12/chartex" xmlns:cx7="http://schemas.microsoft.com/office/drawing/2016/5/13/chartex" xmlns:cx8="http://schemas.microsoft.com/office/drawing/2016/5/14/chartex" xmlns:mc="http://schemas.openxmlformats.org/markup-compatibility/2006" xmlns:aink="http://schemas.microsoft.com/office/drawing/2016/ink" xmlns:am3d="http://schemas.microsoft.com/office/drawing/2017/model3d" xmlns:o="urn:schemas-microsoft-com:office:office" xmlns:r="http://schemas.openxmlformats.org/officeDocument/2006/relationships" xmlns:m="http://schemas.openxmlformats.org/officeDocument/2006/math" xmlns:v="urn:schemas-microsoft-com:vml" xmlns:wp14="http://schemas.microsoft.com/office/word/2010/wordprocessingDrawing" xmlns:wp="http://schemas.openxmlformats.org/drawingml/2006/wordprocessingDrawing" xmlns:w10="urn:schemas-microsoft-com:office:word" xmlns:w="http://schemas.openxmlformats.org/wordprocessingml/2006/main" xmlns:w14="http://schemas.microsoft.com/office/word/2010/wordml" xmlns:w15="http://schemas.microsoft.com/office/word/2012/wordml" xmlns:w16cex="http://schemas.microsoft.com/office/word/2018/wordml/cex" xmlns:w16cid="http://schemas.microsoft.com/office/word/2016/wordml/cid" xmlns:w16="http://schemas.microsoft.com/office/word/2018/wordml" xmlns:w16sdtdh="http://schemas.microsoft.com/office/word/2020/wordml/sdtdatahash" xmlns:w16se="http://schemas.microsoft.com/office/word/2015/wordml/symex" xmlns:wpg="http://schemas.microsoft.com/office/word/2010/wordprocessingGroup" xmlns:wpi="http://schemas.microsoft.com/office/word/2010/wordprocessingInk" xmlns:wne="http://schemas.microsoft.com/office/word/2006/wordml" xmlns:wps="http://schemas.microsoft.com/office/word/2010/wordprocessingShape" mc:Ignorable="w14 w15 w16se w16cid w16 w16cex w16sdtdh wp14">
-  <w:endnote w:type="separator" w:id="-1">
+<w:endnotes xmlns:ve="http://schemas.openxmlformats.org/markup-compatibility/2006" xmlns:o="urn:schemas-microsoft-com:office:office" xmlns:r="http://schemas.openxmlformats.org/officeDocument/2006/relationships" xmlns:m="http://schemas.openxmlformats.org/officeDocument/2006/math" xmlns:v="urn:schemas-microsoft-com:vml" xmlns:wp="http://schemas.openxmlformats.org/drawingml/2006/wordprocessingDrawing" xmlns:w10="urn:schemas-microsoft-com:office:word" xmlns:w="http://schemas.openxmlformats.org/wordprocessingml/2006/main" xmlns:wne="http://schemas.microsoft.com/office/word/2006/wordml">
+  <w:endnote w:type="separator" w:id="0">
     <w:p>
       <w:r>
         <w:separator/>
       </w:r>
     </w:p>
   </w:endnote>
-  <w:endnote w:type="continuationSeparator" w:id="0">
+  <w:endnote w:type="continuationSeparator" w:id="1">
     <w:p>
       <w:r>
         <w:continuationSeparator/>
@@ -4344,15 +4188,15 @@
 </file>
 
 <file path=word/footnotes.xml><?xml version="1.0" encoding="utf-8"?>
-<w:footnotes xmlns:wpc="http://schemas.microsoft.com/office/word/2010/wordprocessingCanvas" xmlns:cx="http://schemas.microsoft.com/office/drawing/2014/chartex" xmlns:cx1="http://schemas.microsoft.com/office/drawing/2015/9/8/chartex" xmlns:cx2="http://schemas.microsoft.com/office/drawing/2015/10/21/chartex" xmlns:cx3="http://schemas.microsoft.com/office/drawing/2016/5/9/chartex" xmlns:cx4="http://schemas.microsoft.com/office/drawing/2016/5/10/chartex" xmlns:cx5="http://schemas.microsoft.com/office/drawing/2016/5/11/chartex" xmlns:cx6="http://schemas.microsoft.com/office/drawing/2016/5/12/chartex" xmlns:cx7="http://schemas.microsoft.com/office/drawing/2016/5/13/chartex" xmlns:cx8="http://schemas.microsoft.com/office/drawing/2016/5/14/chartex" xmlns:mc="http://schemas.openxmlformats.org/markup-compatibility/2006" xmlns:aink="http://schemas.microsoft.com/office/drawing/2016/ink" xmlns:am3d="http://schemas.microsoft.com/office/drawing/2017/model3d" xmlns:o="urn:schemas-microsoft-com:office:office" xmlns:r="http://schemas.openxmlformats.org/officeDocument/2006/relationships" xmlns:m="http://schemas.openxmlformats.org/officeDocument/2006/math" xmlns:v="urn:schemas-microsoft-com:vml" xmlns:wp14="http://schemas.microsoft.com/office/word/2010/wordprocessingDrawing" xmlns:wp="http://schemas.openxmlformats.org/drawingml/2006/wordprocessingDrawing" xmlns:w10="urn:schemas-microsoft-com:office:word" xmlns:w="http://schemas.openxmlformats.org/wordprocessingml/2006/main" xmlns:w14="http://schemas.microsoft.com/office/word/2010/wordml" xmlns:w15="http://schemas.microsoft.com/office/word/2012/wordml" xmlns:w16cex="http://schemas.microsoft.com/office/word/2018/wordml/cex" xmlns:w16cid="http://schemas.microsoft.com/office/word/2016/wordml/cid" xmlns:w16="http://schemas.microsoft.com/office/word/2018/wordml" xmlns:w16sdtdh="http://schemas.microsoft.com/office/word/2020/wordml/sdtdatahash" xmlns:w16se="http://schemas.microsoft.com/office/word/2015/wordml/symex" xmlns:wpg="http://schemas.microsoft.com/office/word/2010/wordprocessingGroup" xmlns:wpi="http://schemas.microsoft.com/office/word/2010/wordprocessingInk" xmlns:wne="http://schemas.microsoft.com/office/word/2006/wordml" xmlns:wps="http://schemas.microsoft.com/office/word/2010/wordprocessingShape" mc:Ignorable="w14 w15 w16se w16cid w16 w16cex w16sdtdh wp14">
-  <w:footnote w:type="separator" w:id="-1">
+<w:footnotes xmlns:ve="http://schemas.openxmlformats.org/markup-compatibility/2006" xmlns:o="urn:schemas-microsoft-com:office:office" xmlns:r="http://schemas.openxmlformats.org/officeDocument/2006/relationships" xmlns:m="http://schemas.openxmlformats.org/officeDocument/2006/math" xmlns:v="urn:schemas-microsoft-com:vml" xmlns:wp="http://schemas.openxmlformats.org/drawingml/2006/wordprocessingDrawing" xmlns:w10="urn:schemas-microsoft-com:office:word" xmlns:w="http://schemas.openxmlformats.org/wordprocessingml/2006/main" xmlns:wne="http://schemas.microsoft.com/office/word/2006/wordml">
+  <w:footnote w:type="separator" w:id="0">
     <w:p>
       <w:r>
         <w:separator/>
       </w:r>
     </w:p>
   </w:footnote>
-  <w:footnote w:type="continuationSeparator" w:id="0">
+  <w:footnote w:type="continuationSeparator" w:id="1">
     <w:p>
       <w:r>
         <w:continuationSeparator/>
@@ -4363,7 +4207,7 @@
 </file>
 
 <file path=word/styles.xml><?xml version="1.0" encoding="utf-8"?>
-<w:styles xmlns:mc="http://schemas.openxmlformats.org/markup-compatibility/2006" xmlns:r="http://schemas.openxmlformats.org/officeDocument/2006/relationships" xmlns:w="http://schemas.openxmlformats.org/wordprocessingml/2006/main" xmlns:w14="http://schemas.microsoft.com/office/word/2010/wordml" xmlns:w15="http://schemas.microsoft.com/office/word/2012/wordml" xmlns:w16cex="http://schemas.microsoft.com/office/word/2018/wordml/cex" xmlns:w16cid="http://schemas.microsoft.com/office/word/2016/wordml/cid" xmlns:w16="http://schemas.microsoft.com/office/word/2018/wordml" xmlns:w16sdtdh="http://schemas.microsoft.com/office/word/2020/wordml/sdtdatahash" xmlns:w16se="http://schemas.microsoft.com/office/word/2015/wordml/symex" mc:Ignorable="w14 w15 w16se w16cid w16 w16cex w16sdtdh">
+<w:styles xmlns:r="http://schemas.openxmlformats.org/officeDocument/2006/relationships" xmlns:w="http://schemas.openxmlformats.org/wordprocessingml/2006/main">
   <w:docDefaults>
     <w:rPrDefault>
       <w:rPr>
@@ -4379,383 +4223,145 @@
       </w:pPr>
     </w:pPrDefault>
   </w:docDefaults>
-  <w:latentStyles w:defLockedState="0" w:defUIPriority="99" w:defSemiHidden="0" w:defUnhideWhenUsed="0" w:defQFormat="0" w:count="376">
-    <w:lsdException w:name="Normal" w:uiPriority="0" w:qFormat="1"/>
-    <w:lsdException w:name="heading 1" w:uiPriority="9" w:qFormat="1"/>
-    <w:lsdException w:name="heading 2" w:semiHidden="1" w:uiPriority="9" w:unhideWhenUsed="1" w:qFormat="1"/>
-    <w:lsdException w:name="heading 3" w:semiHidden="1" w:uiPriority="9" w:unhideWhenUsed="1" w:qFormat="1"/>
-    <w:lsdException w:name="heading 4" w:semiHidden="1" w:uiPriority="9" w:unhideWhenUsed="1" w:qFormat="1"/>
-    <w:lsdException w:name="heading 5" w:semiHidden="1" w:uiPriority="9" w:unhideWhenUsed="1" w:qFormat="1"/>
-    <w:lsdException w:name="heading 6" w:semiHidden="1" w:uiPriority="9" w:unhideWhenUsed="1" w:qFormat="1"/>
-    <w:lsdException w:name="heading 7" w:semiHidden="1" w:uiPriority="9" w:unhideWhenUsed="1" w:qFormat="1"/>
-    <w:lsdException w:name="heading 8" w:semiHidden="1" w:uiPriority="9" w:unhideWhenUsed="1" w:qFormat="1"/>
-    <w:lsdException w:name="heading 9" w:semiHidden="1" w:uiPriority="9" w:unhideWhenUsed="1" w:qFormat="1"/>
-    <w:lsdException w:name="index 1" w:semiHidden="1" w:unhideWhenUsed="1"/>
-    <w:lsdException w:name="index 2" w:semiHidden="1" w:unhideWhenUsed="1"/>
-    <w:lsdException w:name="index 3" w:semiHidden="1" w:unhideWhenUsed="1"/>
-    <w:lsdException w:name="index 4" w:semiHidden="1" w:unhideWhenUsed="1"/>
-    <w:lsdException w:name="index 5" w:semiHidden="1" w:unhideWhenUsed="1"/>
-    <w:lsdException w:name="index 6" w:semiHidden="1" w:unhideWhenUsed="1"/>
-    <w:lsdException w:name="index 7" w:semiHidden="1" w:unhideWhenUsed="1"/>
-    <w:lsdException w:name="index 8" w:semiHidden="1" w:unhideWhenUsed="1"/>
-    <w:lsdException w:name="index 9" w:semiHidden="1" w:unhideWhenUsed="1"/>
-    <w:lsdException w:name="toc 1" w:semiHidden="1" w:uiPriority="39" w:unhideWhenUsed="1"/>
-    <w:lsdException w:name="toc 2" w:semiHidden="1" w:uiPriority="39" w:unhideWhenUsed="1"/>
-    <w:lsdException w:name="toc 3" w:semiHidden="1" w:uiPriority="39" w:unhideWhenUsed="1"/>
-    <w:lsdException w:name="toc 4" w:semiHidden="1" w:uiPriority="39" w:unhideWhenUsed="1"/>
-    <w:lsdException w:name="toc 5" w:semiHidden="1" w:uiPriority="39" w:unhideWhenUsed="1"/>
-    <w:lsdException w:name="toc 6" w:semiHidden="1" w:uiPriority="39" w:unhideWhenUsed="1"/>
-    <w:lsdException w:name="toc 7" w:semiHidden="1" w:uiPriority="39" w:unhideWhenUsed="1"/>
-    <w:lsdException w:name="toc 8" w:semiHidden="1" w:uiPriority="39" w:unhideWhenUsed="1"/>
-    <w:lsdException w:name="toc 9" w:semiHidden="1" w:uiPriority="39" w:unhideWhenUsed="1"/>
-    <w:lsdException w:name="Normal Indent" w:semiHidden="1" w:unhideWhenUsed="1"/>
-    <w:lsdException w:name="footnote text" w:semiHidden="1" w:unhideWhenUsed="1"/>
-    <w:lsdException w:name="annotation text" w:semiHidden="1" w:unhideWhenUsed="1"/>
-    <w:lsdException w:name="header" w:semiHidden="1" w:unhideWhenUsed="1"/>
-    <w:lsdException w:name="footer" w:semiHidden="1" w:unhideWhenUsed="1"/>
-    <w:lsdException w:name="index heading" w:semiHidden="1" w:unhideWhenUsed="1"/>
-    <w:lsdException w:name="caption" w:semiHidden="1" w:uiPriority="35" w:unhideWhenUsed="1" w:qFormat="1"/>
-    <w:lsdException w:name="table of figures" w:semiHidden="1" w:unhideWhenUsed="1"/>
-    <w:lsdException w:name="envelope address" w:semiHidden="1" w:unhideWhenUsed="1"/>
-    <w:lsdException w:name="envelope return" w:semiHidden="1" w:unhideWhenUsed="1"/>
-    <w:lsdException w:name="footnote reference" w:semiHidden="1" w:unhideWhenUsed="1"/>
-    <w:lsdException w:name="annotation reference" w:semiHidden="1" w:unhideWhenUsed="1"/>
-    <w:lsdException w:name="line number" w:semiHidden="1" w:unhideWhenUsed="1"/>
-    <w:lsdException w:name="page number" w:semiHidden="1" w:unhideWhenUsed="1"/>
-    <w:lsdException w:name="endnote reference" w:semiHidden="1" w:unhideWhenUsed="1"/>
-    <w:lsdException w:name="endnote text" w:semiHidden="1" w:unhideWhenUsed="1"/>
-    <w:lsdException w:name="table of authorities" w:semiHidden="1" w:unhideWhenUsed="1"/>
-    <w:lsdException w:name="macro" w:semiHidden="1" w:unhideWhenUsed="1"/>
-    <w:lsdException w:name="toa heading" w:semiHidden="1" w:unhideWhenUsed="1"/>
-    <w:lsdException w:name="List" w:semiHidden="1" w:unhideWhenUsed="1"/>
-    <w:lsdException w:name="List Bullet" w:semiHidden="1" w:unhideWhenUsed="1"/>
-    <w:lsdException w:name="List Number" w:semiHidden="1" w:unhideWhenUsed="1"/>
-    <w:lsdException w:name="List 2" w:semiHidden="1" w:unhideWhenUsed="1"/>
-    <w:lsdException w:name="List 3" w:semiHidden="1" w:unhideWhenUsed="1"/>
-    <w:lsdException w:name="List 4" w:semiHidden="1" w:unhideWhenUsed="1"/>
-    <w:lsdException w:name="List 5" w:semiHidden="1" w:unhideWhenUsed="1"/>
-    <w:lsdException w:name="List Bullet 2" w:semiHidden="1" w:unhideWhenUsed="1"/>
-    <w:lsdException w:name="List Bullet 3" w:semiHidden="1" w:unhideWhenUsed="1"/>
-    <w:lsdException w:name="List Bullet 4" w:semiHidden="1" w:unhideWhenUsed="1"/>
-    <w:lsdException w:name="List Bullet 5" w:semiHidden="1" w:unhideWhenUsed="1"/>
-    <w:lsdException w:name="List Number 2" w:semiHidden="1" w:unhideWhenUsed="1"/>
-    <w:lsdException w:name="List Number 3" w:semiHidden="1" w:unhideWhenUsed="1"/>
-    <w:lsdException w:name="List Number 4" w:semiHidden="1" w:unhideWhenUsed="1"/>
-    <w:lsdException w:name="List Number 5" w:semiHidden="1" w:unhideWhenUsed="1"/>
-    <w:lsdException w:name="Title" w:uiPriority="10" w:qFormat="1"/>
-    <w:lsdException w:name="Closing" w:semiHidden="1" w:unhideWhenUsed="1"/>
-    <w:lsdException w:name="Signature" w:semiHidden="1" w:unhideWhenUsed="1"/>
-    <w:lsdException w:name="Default Paragraph Font" w:semiHidden="1" w:uiPriority="1" w:unhideWhenUsed="1"/>
-    <w:lsdException w:name="Body Text" w:semiHidden="1" w:unhideWhenUsed="1"/>
-    <w:lsdException w:name="Body Text Indent" w:semiHidden="1" w:unhideWhenUsed="1"/>
-    <w:lsdException w:name="List Continue" w:semiHidden="1" w:unhideWhenUsed="1"/>
-    <w:lsdException w:name="List Continue 2" w:semiHidden="1" w:unhideWhenUsed="1"/>
-    <w:lsdException w:name="List Continue 3" w:semiHidden="1" w:unhideWhenUsed="1"/>
-    <w:lsdException w:name="List Continue 4" w:semiHidden="1" w:unhideWhenUsed="1"/>
-    <w:lsdException w:name="List Continue 5" w:semiHidden="1" w:unhideWhenUsed="1"/>
-    <w:lsdException w:name="Message Header" w:semiHidden="1" w:unhideWhenUsed="1"/>
-    <w:lsdException w:name="Subtitle" w:uiPriority="11" w:qFormat="1"/>
-    <w:lsdException w:name="Salutation" w:semiHidden="1" w:unhideWhenUsed="1"/>
-    <w:lsdException w:name="Date" w:semiHidden="1" w:unhideWhenUsed="1"/>
-    <w:lsdException w:name="Body Text First Indent" w:semiHidden="1" w:unhideWhenUsed="1"/>
-    <w:lsdException w:name="Body Text First Indent 2" w:semiHidden="1" w:unhideWhenUsed="1"/>
-    <w:lsdException w:name="Note Heading" w:semiHidden="1" w:unhideWhenUsed="1"/>
-    <w:lsdException w:name="Body Text 2" w:semiHidden="1" w:unhideWhenUsed="1"/>
-    <w:lsdException w:name="Body Text 3" w:semiHidden="1" w:unhideWhenUsed="1"/>
-    <w:lsdException w:name="Body Text Indent 2" w:semiHidden="1" w:unhideWhenUsed="1"/>
-    <w:lsdException w:name="Body Text Indent 3" w:semiHidden="1" w:unhideWhenUsed="1"/>
-    <w:lsdException w:name="Block Text" w:semiHidden="1" w:unhideWhenUsed="1"/>
-    <w:lsdException w:name="Hyperlink" w:semiHidden="1" w:unhideWhenUsed="1"/>
-    <w:lsdException w:name="FollowedHyperlink" w:semiHidden="1" w:unhideWhenUsed="1"/>
-    <w:lsdException w:name="Strong" w:uiPriority="22" w:qFormat="1"/>
-    <w:lsdException w:name="Emphasis" w:uiPriority="20" w:qFormat="1"/>
-    <w:lsdException w:name="Document Map" w:semiHidden="1" w:unhideWhenUsed="1"/>
-    <w:lsdException w:name="Plain Text" w:semiHidden="1" w:unhideWhenUsed="1"/>
-    <w:lsdException w:name="E-mail Signature" w:semiHidden="1" w:unhideWhenUsed="1"/>
-    <w:lsdException w:name="HTML Top of Form" w:semiHidden="1" w:unhideWhenUsed="1"/>
-    <w:lsdException w:name="HTML Bottom of Form" w:semiHidden="1" w:unhideWhenUsed="1"/>
-    <w:lsdException w:name="Normal (Web)" w:semiHidden="1" w:unhideWhenUsed="1"/>
-    <w:lsdException w:name="HTML Acronym" w:semiHidden="1" w:unhideWhenUsed="1"/>
-    <w:lsdException w:name="HTML Address" w:semiHidden="1" w:uiPriority="0" w:unhideWhenUsed="1"/>
-    <w:lsdException w:name="HTML Cite" w:semiHidden="1" w:unhideWhenUsed="1"/>
-    <w:lsdException w:name="HTML Code" w:semiHidden="1" w:unhideWhenUsed="1"/>
-    <w:lsdException w:name="HTML Definition" w:semiHidden="1" w:unhideWhenUsed="1"/>
-    <w:lsdException w:name="HTML Keyboard" w:semiHidden="1" w:unhideWhenUsed="1"/>
-    <w:lsdException w:name="HTML Preformatted" w:semiHidden="1" w:unhideWhenUsed="1"/>
-    <w:lsdException w:name="HTML Sample" w:semiHidden="1" w:unhideWhenUsed="1"/>
-    <w:lsdException w:name="HTML Typewriter" w:semiHidden="1" w:unhideWhenUsed="1"/>
-    <w:lsdException w:name="HTML Variable" w:semiHidden="1" w:unhideWhenUsed="1"/>
-    <w:lsdException w:name="Normal Table" w:semiHidden="1" w:unhideWhenUsed="1"/>
-    <w:lsdException w:name="annotation subject" w:semiHidden="1" w:unhideWhenUsed="1"/>
-    <w:lsdException w:name="No List" w:semiHidden="1" w:unhideWhenUsed="1"/>
-    <w:lsdException w:name="Outline List 1" w:semiHidden="1" w:unhideWhenUsed="1"/>
-    <w:lsdException w:name="Outline List 2" w:semiHidden="1" w:unhideWhenUsed="1"/>
-    <w:lsdException w:name="Outline List 3" w:semiHidden="1" w:unhideWhenUsed="1"/>
-    <w:lsdException w:name="Table Simple 1" w:semiHidden="1" w:unhideWhenUsed="1"/>
-    <w:lsdException w:name="Table Simple 2" w:semiHidden="1" w:unhideWhenUsed="1"/>
-    <w:lsdException w:name="Table Simple 3" w:semiHidden="1" w:unhideWhenUsed="1"/>
-    <w:lsdException w:name="Table Classic 1" w:semiHidden="1" w:unhideWhenUsed="1"/>
-    <w:lsdException w:name="Table Classic 2" w:semiHidden="1" w:unhideWhenUsed="1"/>
-    <w:lsdException w:name="Table Classic 3" w:semiHidden="1" w:unhideWhenUsed="1"/>
-    <w:lsdException w:name="Table Classic 4" w:semiHidden="1" w:unhideWhenUsed="1"/>
-    <w:lsdException w:name="Table Colorful 1" w:semiHidden="1" w:unhideWhenUsed="1"/>
-    <w:lsdException w:name="Table Colorful 2" w:semiHidden="1" w:unhideWhenUsed="1"/>
-    <w:lsdException w:name="Table Colorful 3" w:semiHidden="1" w:unhideWhenUsed="1"/>
-    <w:lsdException w:name="Table Columns 1" w:semiHidden="1" w:unhideWhenUsed="1"/>
-    <w:lsdException w:name="Table Columns 2" w:semiHidden="1" w:unhideWhenUsed="1"/>
-    <w:lsdException w:name="Table Columns 3" w:semiHidden="1" w:unhideWhenUsed="1"/>
-    <w:lsdException w:name="Table Columns 4" w:semiHidden="1" w:unhideWhenUsed="1"/>
-    <w:lsdException w:name="Table Columns 5" w:semiHidden="1" w:unhideWhenUsed="1"/>
-    <w:lsdException w:name="Table Grid 1" w:semiHidden="1" w:unhideWhenUsed="1"/>
-    <w:lsdException w:name="Table Grid 2" w:semiHidden="1" w:unhideWhenUsed="1"/>
-    <w:lsdException w:name="Table Grid 3" w:semiHidden="1" w:unhideWhenUsed="1"/>
-    <w:lsdException w:name="Table Grid 4" w:semiHidden="1" w:unhideWhenUsed="1"/>
-    <w:lsdException w:name="Table Grid 5" w:semiHidden="1" w:unhideWhenUsed="1"/>
-    <w:lsdException w:name="Table Grid 6" w:semiHidden="1" w:unhideWhenUsed="1"/>
-    <w:lsdException w:name="Table Grid 7" w:semiHidden="1" w:unhideWhenUsed="1"/>
-    <w:lsdException w:name="Table Grid 8" w:semiHidden="1" w:unhideWhenUsed="1"/>
-    <w:lsdException w:name="Table List 1" w:semiHidden="1" w:unhideWhenUsed="1"/>
-    <w:lsdException w:name="Table List 2" w:semiHidden="1" w:unhideWhenUsed="1"/>
-    <w:lsdException w:name="Table List 3" w:semiHidden="1" w:unhideWhenUsed="1"/>
-    <w:lsdException w:name="Table List 4" w:semiHidden="1" w:unhideWhenUsed="1"/>
-    <w:lsdException w:name="Table List 5" w:semiHidden="1" w:unhideWhenUsed="1"/>
-    <w:lsdException w:name="Table List 6" w:semiHidden="1" w:unhideWhenUsed="1"/>
-    <w:lsdException w:name="Table List 7" w:semiHidden="1" w:unhideWhenUsed="1"/>
-    <w:lsdException w:name="Table List 8" w:semiHidden="1" w:unhideWhenUsed="1"/>
-    <w:lsdException w:name="Table 3D effects 1" w:semiHidden="1" w:unhideWhenUsed="1"/>
-    <w:lsdException w:name="Table 3D effects 2" w:semiHidden="1" w:unhideWhenUsed="1"/>
-    <w:lsdException w:name="Table 3D effects 3" w:semiHidden="1" w:unhideWhenUsed="1"/>
-    <w:lsdException w:name="Table Contemporary" w:semiHidden="1" w:unhideWhenUsed="1"/>
-    <w:lsdException w:name="Table Elegant" w:semiHidden="1" w:unhideWhenUsed="1"/>
-    <w:lsdException w:name="Table Professional" w:semiHidden="1" w:unhideWhenUsed="1"/>
-    <w:lsdException w:name="Table Subtle 1" w:semiHidden="1" w:unhideWhenUsed="1"/>
-    <w:lsdException w:name="Table Subtle 2" w:semiHidden="1" w:unhideWhenUsed="1"/>
-    <w:lsdException w:name="Table Web 1" w:semiHidden="1" w:unhideWhenUsed="1"/>
-    <w:lsdException w:name="Table Web 2" w:semiHidden="1" w:unhideWhenUsed="1"/>
-    <w:lsdException w:name="Table Web 3" w:semiHidden="1" w:unhideWhenUsed="1"/>
-    <w:lsdException w:name="Balloon Text" w:semiHidden="1" w:unhideWhenUsed="1"/>
-    <w:lsdException w:name="Table Grid" w:semiHidden="1" w:uiPriority="59" w:unhideWhenUsed="1"/>
-    <w:lsdException w:name="Table Theme" w:semiHidden="1" w:unhideWhenUsed="1"/>
-    <w:lsdException w:name="Placeholder Text" w:semiHidden="1"/>
-    <w:lsdException w:name="No Spacing" w:uiPriority="1" w:qFormat="1"/>
-    <w:lsdException w:name="Light Shading" w:uiPriority="60"/>
-    <w:lsdException w:name="Light List" w:uiPriority="61"/>
-    <w:lsdException w:name="Light Grid" w:uiPriority="62"/>
-    <w:lsdException w:name="Medium Shading 1" w:uiPriority="63"/>
-    <w:lsdException w:name="Medium Shading 2" w:uiPriority="64"/>
-    <w:lsdException w:name="Medium List 1" w:uiPriority="65"/>
-    <w:lsdException w:name="Medium List 2" w:uiPriority="66"/>
-    <w:lsdException w:name="Medium Grid 1" w:uiPriority="67"/>
-    <w:lsdException w:name="Medium Grid 2" w:uiPriority="68"/>
-    <w:lsdException w:name="Medium Grid 3" w:uiPriority="69"/>
-    <w:lsdException w:name="Dark List" w:uiPriority="70"/>
-    <w:lsdException w:name="Colorful Shading" w:uiPriority="71"/>
-    <w:lsdException w:name="Colorful List" w:uiPriority="72"/>
-    <w:lsdException w:name="Colorful Grid" w:uiPriority="73"/>
-    <w:lsdException w:name="Light Shading Accent 1" w:uiPriority="60"/>
-    <w:lsdException w:name="Light List Accent 1" w:uiPriority="61"/>
-    <w:lsdException w:name="Light Grid Accent 1" w:uiPriority="62"/>
-    <w:lsdException w:name="Medium Shading 1 Accent 1" w:uiPriority="63"/>
-    <w:lsdException w:name="Medium Shading 2 Accent 1" w:uiPriority="64"/>
-    <w:lsdException w:name="Medium List 1 Accent 1" w:uiPriority="65"/>
-    <w:lsdException w:name="Revision" w:semiHidden="1"/>
-    <w:lsdException w:name="List Paragraph" w:uiPriority="34" w:qFormat="1"/>
-    <w:lsdException w:name="Quote" w:uiPriority="29" w:qFormat="1"/>
-    <w:lsdException w:name="Intense Quote" w:uiPriority="30" w:qFormat="1"/>
-    <w:lsdException w:name="Medium List 2 Accent 1" w:uiPriority="66"/>
-    <w:lsdException w:name="Medium Grid 1 Accent 1" w:uiPriority="67"/>
-    <w:lsdException w:name="Medium Grid 2 Accent 1" w:uiPriority="68"/>
-    <w:lsdException w:name="Medium Grid 3 Accent 1" w:uiPriority="69"/>
-    <w:lsdException w:name="Dark List Accent 1" w:uiPriority="70"/>
-    <w:lsdException w:name="Colorful Shading Accent 1" w:uiPriority="71"/>
-    <w:lsdException w:name="Colorful List Accent 1" w:uiPriority="72"/>
-    <w:lsdException w:name="Colorful Grid Accent 1" w:uiPriority="73"/>
-    <w:lsdException w:name="Light Shading Accent 2" w:uiPriority="60"/>
-    <w:lsdException w:name="Light List Accent 2" w:uiPriority="61"/>
-    <w:lsdException w:name="Light Grid Accent 2" w:uiPriority="62"/>
-    <w:lsdException w:name="Medium Shading 1 Accent 2" w:uiPriority="63"/>
-    <w:lsdException w:name="Medium Shading 2 Accent 2" w:uiPriority="64"/>
-    <w:lsdException w:name="Medium List 1 Accent 2" w:uiPriority="65"/>
-    <w:lsdException w:name="Medium List 2 Accent 2" w:uiPriority="66"/>
-    <w:lsdException w:name="Medium Grid 1 Accent 2" w:uiPriority="67"/>
-    <w:lsdException w:name="Medium Grid 2 Accent 2" w:uiPriority="68"/>
-    <w:lsdException w:name="Medium Grid 3 Accent 2" w:uiPriority="69"/>
-    <w:lsdException w:name="Dark List Accent 2" w:uiPriority="70"/>
-    <w:lsdException w:name="Colorful Shading Accent 2" w:uiPriority="71"/>
-    <w:lsdException w:name="Colorful List Accent 2" w:uiPriority="72"/>
-    <w:lsdException w:name="Colorful Grid Accent 2" w:uiPriority="73"/>
-    <w:lsdException w:name="Light Shading Accent 3" w:uiPriority="60"/>
-    <w:lsdException w:name="Light List Accent 3" w:uiPriority="61"/>
-    <w:lsdException w:name="Light Grid Accent 3" w:uiPriority="62"/>
-    <w:lsdException w:name="Medium Shading 1 Accent 3" w:uiPriority="63"/>
-    <w:lsdException w:name="Medium Shading 2 Accent 3" w:uiPriority="64"/>
-    <w:lsdException w:name="Medium List 1 Accent 3" w:uiPriority="65"/>
-    <w:lsdException w:name="Medium List 2 Accent 3" w:uiPriority="66"/>
-    <w:lsdException w:name="Medium Grid 1 Accent 3" w:uiPriority="67"/>
-    <w:lsdException w:name="Medium Grid 2 Accent 3" w:uiPriority="68"/>
-    <w:lsdException w:name="Medium Grid 3 Accent 3" w:uiPriority="69"/>
-    <w:lsdException w:name="Dark List Accent 3" w:uiPriority="70"/>
-    <w:lsdException w:name="Colorful Shading Accent 3" w:uiPriority="71"/>
-    <w:lsdException w:name="Colorful List Accent 3" w:uiPriority="72"/>
-    <w:lsdException w:name="Colorful Grid Accent 3" w:uiPriority="73"/>
-    <w:lsdException w:name="Light Shading Accent 4" w:uiPriority="60"/>
-    <w:lsdException w:name="Light List Accent 4" w:uiPriority="61"/>
-    <w:lsdException w:name="Light Grid Accent 4" w:uiPriority="62"/>
-    <w:lsdException w:name="Medium Shading 1 Accent 4" w:uiPriority="63"/>
-    <w:lsdException w:name="Medium Shading 2 Accent 4" w:uiPriority="64"/>
-    <w:lsdException w:name="Medium List 1 Accent 4" w:uiPriority="65"/>
-    <w:lsdException w:name="Medium List 2 Accent 4" w:uiPriority="66"/>
-    <w:lsdException w:name="Medium Grid 1 Accent 4" w:uiPriority="67"/>
-    <w:lsdException w:name="Medium Grid 2 Accent 4" w:uiPriority="68"/>
-    <w:lsdException w:name="Medium Grid 3 Accent 4" w:uiPriority="69"/>
-    <w:lsdException w:name="Dark List Accent 4" w:uiPriority="70"/>
-    <w:lsdException w:name="Colorful Shading Accent 4" w:uiPriority="71"/>
-    <w:lsdException w:name="Colorful List Accent 4" w:uiPriority="72"/>
-    <w:lsdException w:name="Colorful Grid Accent 4" w:uiPriority="73"/>
-    <w:lsdException w:name="Light Shading Accent 5" w:uiPriority="60"/>
-    <w:lsdException w:name="Light List Accent 5" w:uiPriority="61"/>
-    <w:lsdException w:name="Light Grid Accent 5" w:uiPriority="62"/>
-    <w:lsdException w:name="Medium Shading 1 Accent 5" w:uiPriority="63"/>
-    <w:lsdException w:name="Medium Shading 2 Accent 5" w:uiPriority="64"/>
-    <w:lsdException w:name="Medium List 1 Accent 5" w:uiPriority="65"/>
-    <w:lsdException w:name="Medium List 2 Accent 5" w:uiPriority="66"/>
-    <w:lsdException w:name="Medium Grid 1 Accent 5" w:uiPriority="67"/>
-    <w:lsdException w:name="Medium Grid 2 Accent 5" w:uiPriority="68"/>
-    <w:lsdException w:name="Medium Grid 3 Accent 5" w:uiPriority="69"/>
-    <w:lsdException w:name="Dark List Accent 5" w:uiPriority="70"/>
-    <w:lsdException w:name="Colorful Shading Accent 5" w:uiPriority="71"/>
-    <w:lsdException w:name="Colorful List Accent 5" w:uiPriority="72"/>
-    <w:lsdException w:name="Colorful Grid Accent 5" w:uiPriority="73"/>
-    <w:lsdException w:name="Light Shading Accent 6" w:uiPriority="60"/>
-    <w:lsdException w:name="Light List Accent 6" w:uiPriority="61"/>
-    <w:lsdException w:name="Light Grid Accent 6" w:uiPriority="62"/>
-    <w:lsdException w:name="Medium Shading 1 Accent 6" w:uiPriority="63"/>
-    <w:lsdException w:name="Medium Shading 2 Accent 6" w:uiPriority="64"/>
-    <w:lsdException w:name="Medium List 1 Accent 6" w:uiPriority="65"/>
-    <w:lsdException w:name="Medium List 2 Accent 6" w:uiPriority="66"/>
-    <w:lsdException w:name="Medium Grid 1 Accent 6" w:uiPriority="67"/>
-    <w:lsdException w:name="Medium Grid 2 Accent 6" w:uiPriority="68"/>
-    <w:lsdException w:name="Medium Grid 3 Accent 6" w:uiPriority="69"/>
-    <w:lsdException w:name="Dark List Accent 6" w:uiPriority="70"/>
-    <w:lsdException w:name="Colorful Shading Accent 6" w:uiPriority="71"/>
-    <w:lsdException w:name="Colorful List Accent 6" w:uiPriority="72"/>
-    <w:lsdException w:name="Colorful Grid Accent 6" w:uiPriority="73"/>
-    <w:lsdException w:name="Subtle Emphasis" w:uiPriority="19" w:qFormat="1"/>
-    <w:lsdException w:name="Intense Emphasis" w:uiPriority="21" w:qFormat="1"/>
-    <w:lsdException w:name="Subtle Reference" w:uiPriority="31" w:qFormat="1"/>
-    <w:lsdException w:name="Intense Reference" w:uiPriority="32" w:qFormat="1"/>
-    <w:lsdException w:name="Book Title" w:uiPriority="33" w:qFormat="1"/>
-    <w:lsdException w:name="Bibliography" w:semiHidden="1" w:uiPriority="37" w:unhideWhenUsed="1"/>
-    <w:lsdException w:name="TOC Heading" w:semiHidden="1" w:uiPriority="39" w:unhideWhenUsed="1" w:qFormat="1"/>
-    <w:lsdException w:name="Plain Table 1" w:uiPriority="41"/>
-    <w:lsdException w:name="Plain Table 2" w:uiPriority="42"/>
-    <w:lsdException w:name="Plain Table 3" w:uiPriority="43"/>
-    <w:lsdException w:name="Plain Table 4" w:uiPriority="44"/>
-    <w:lsdException w:name="Plain Table 5" w:uiPriority="45"/>
-    <w:lsdException w:name="Grid Table Light" w:uiPriority="40"/>
-    <w:lsdException w:name="Grid Table 1 Light" w:uiPriority="46"/>
-    <w:lsdException w:name="Grid Table 2" w:uiPriority="47"/>
-    <w:lsdException w:name="Grid Table 3" w:uiPriority="48"/>
-    <w:lsdException w:name="Grid Table 4" w:uiPriority="49"/>
-    <w:lsdException w:name="Grid Table 5 Dark" w:uiPriority="50"/>
-    <w:lsdException w:name="Grid Table 6 Colorful" w:uiPriority="51"/>
-    <w:lsdException w:name="Grid Table 7 Colorful" w:uiPriority="52"/>
-    <w:lsdException w:name="Grid Table 1 Light Accent 1" w:uiPriority="46"/>
-    <w:lsdException w:name="Grid Table 2 Accent 1" w:uiPriority="47"/>
-    <w:lsdException w:name="Grid Table 3 Accent 1" w:uiPriority="48"/>
-    <w:lsdException w:name="Grid Table 4 Accent 1" w:uiPriority="49"/>
-    <w:lsdException w:name="Grid Table 5 Dark Accent 1" w:uiPriority="50"/>
-    <w:lsdException w:name="Grid Table 6 Colorful Accent 1" w:uiPriority="51"/>
-    <w:lsdException w:name="Grid Table 7 Colorful Accent 1" w:uiPriority="52"/>
-    <w:lsdException w:name="Grid Table 1 Light Accent 2" w:uiPriority="46"/>
-    <w:lsdException w:name="Grid Table 2 Accent 2" w:uiPriority="47"/>
-    <w:lsdException w:name="Grid Table 3 Accent 2" w:uiPriority="48"/>
-    <w:lsdException w:name="Grid Table 4 Accent 2" w:uiPriority="49"/>
-    <w:lsdException w:name="Grid Table 5 Dark Accent 2" w:uiPriority="50"/>
-    <w:lsdException w:name="Grid Table 6 Colorful Accent 2" w:uiPriority="51"/>
-    <w:lsdException w:name="Grid Table 7 Colorful Accent 2" w:uiPriority="52"/>
-    <w:lsdException w:name="Grid Table 1 Light Accent 3" w:uiPriority="46"/>
-    <w:lsdException w:name="Grid Table 2 Accent 3" w:uiPriority="47"/>
-    <w:lsdException w:name="Grid Table 3 Accent 3" w:uiPriority="48"/>
-    <w:lsdException w:name="Grid Table 4 Accent 3" w:uiPriority="49"/>
-    <w:lsdException w:name="Grid Table 5 Dark Accent 3" w:uiPriority="50"/>
-    <w:lsdException w:name="Grid Table 6 Colorful Accent 3" w:uiPriority="51"/>
-    <w:lsdException w:name="Grid Table 7 Colorful Accent 3" w:uiPriority="52"/>
-    <w:lsdException w:name="Grid Table 1 Light Accent 4" w:uiPriority="46"/>
-    <w:lsdException w:name="Grid Table 2 Accent 4" w:uiPriority="47"/>
-    <w:lsdException w:name="Grid Table 3 Accent 4" w:uiPriority="48"/>
-    <w:lsdException w:name="Grid Table 4 Accent 4" w:uiPriority="49"/>
-    <w:lsdException w:name="Grid Table 5 Dark Accent 4" w:uiPriority="50"/>
-    <w:lsdException w:name="Grid Table 6 Colorful Accent 4" w:uiPriority="51"/>
-    <w:lsdException w:name="Grid Table 7 Colorful Accent 4" w:uiPriority="52"/>
-    <w:lsdException w:name="Grid Table 1 Light Accent 5" w:uiPriority="46"/>
-    <w:lsdException w:name="Grid Table 2 Accent 5" w:uiPriority="47"/>
-    <w:lsdException w:name="Grid Table 3 Accent 5" w:uiPriority="48"/>
-    <w:lsdException w:name="Grid Table 4 Accent 5" w:uiPriority="49"/>
-    <w:lsdException w:name="Grid Table 5 Dark Accent 5" w:uiPriority="50"/>
-    <w:lsdException w:name="Grid Table 6 Colorful Accent 5" w:uiPriority="51"/>
-    <w:lsdException w:name="Grid Table 7 Colorful Accent 5" w:uiPriority="52"/>
-    <w:lsdException w:name="Grid Table 1 Light Accent 6" w:uiPriority="46"/>
-    <w:lsdException w:name="Grid Table 2 Accent 6" w:uiPriority="47"/>
-    <w:lsdException w:name="Grid Table 3 Accent 6" w:uiPriority="48"/>
-    <w:lsdException w:name="Grid Table 4 Accent 6" w:uiPriority="49"/>
-    <w:lsdException w:name="Grid Table 5 Dark Accent 6" w:uiPriority="50"/>
-    <w:lsdException w:name="Grid Table 6 Colorful Accent 6" w:uiPriority="51"/>
-    <w:lsdException w:name="Grid Table 7 Colorful Accent 6" w:uiPriority="52"/>
-    <w:lsdException w:name="List Table 1 Light" w:uiPriority="46"/>
-    <w:lsdException w:name="List Table 2" w:uiPriority="47"/>
-    <w:lsdException w:name="List Table 3" w:uiPriority="48"/>
-    <w:lsdException w:name="List Table 4" w:uiPriority="49"/>
-    <w:lsdException w:name="List Table 5 Dark" w:uiPriority="50"/>
-    <w:lsdException w:name="List Table 6 Colorful" w:uiPriority="51"/>
-    <w:lsdException w:name="List Table 7 Colorful" w:uiPriority="52"/>
-    <w:lsdException w:name="List Table 1 Light Accent 1" w:uiPriority="46"/>
-    <w:lsdException w:name="List Table 2 Accent 1" w:uiPriority="47"/>
-    <w:lsdException w:name="List Table 3 Accent 1" w:uiPriority="48"/>
-    <w:lsdException w:name="List Table 4 Accent 1" w:uiPriority="49"/>
-    <w:lsdException w:name="List Table 5 Dark Accent 1" w:uiPriority="50"/>
-    <w:lsdException w:name="List Table 6 Colorful Accent 1" w:uiPriority="51"/>
-    <w:lsdException w:name="List Table 7 Colorful Accent 1" w:uiPriority="52"/>
-    <w:lsdException w:name="List Table 1 Light Accent 2" w:uiPriority="46"/>
-    <w:lsdException w:name="List Table 2 Accent 2" w:uiPriority="47"/>
-    <w:lsdException w:name="List Table 3 Accent 2" w:uiPriority="48"/>
-    <w:lsdException w:name="List Table 4 Accent 2" w:uiPriority="49"/>
-    <w:lsdException w:name="List Table 5 Dark Accent 2" w:uiPriority="50"/>
-    <w:lsdException w:name="List Table 6 Colorful Accent 2" w:uiPriority="51"/>
-    <w:lsdException w:name="List Table 7 Colorful Accent 2" w:uiPriority="52"/>
-    <w:lsdException w:name="List Table 1 Light Accent 3" w:uiPriority="46"/>
-    <w:lsdException w:name="List Table 2 Accent 3" w:uiPriority="47"/>
-    <w:lsdException w:name="List Table 3 Accent 3" w:uiPriority="48"/>
-    <w:lsdException w:name="List Table 4 Accent 3" w:uiPriority="49"/>
-    <w:lsdException w:name="List Table 5 Dark Accent 3" w:uiPriority="50"/>
-    <w:lsdException w:name="List Table 6 Colorful Accent 3" w:uiPriority="51"/>
-    <w:lsdException w:name="List Table 7 Colorful Accent 3" w:uiPriority="52"/>
-    <w:lsdException w:name="List Table 1 Light Accent 4" w:uiPriority="46"/>
-    <w:lsdException w:name="List Table 2 Accent 4" w:uiPriority="47"/>
-    <w:lsdException w:name="List Table 3 Accent 4" w:uiPriority="48"/>
-    <w:lsdException w:name="List Table 4 Accent 4" w:uiPriority="49"/>
-    <w:lsdException w:name="List Table 5 Dark Accent 4" w:uiPriority="50"/>
-    <w:lsdException w:name="List Table 6 Colorful Accent 4" w:uiPriority="51"/>
-    <w:lsdException w:name="List Table 7 Colorful Accent 4" w:uiPriority="52"/>
-    <w:lsdException w:name="List Table 1 Light Accent 5" w:uiPriority="46"/>
-    <w:lsdException w:name="List Table 2 Accent 5" w:uiPriority="47"/>
-    <w:lsdException w:name="List Table 3 Accent 5" w:uiPriority="48"/>
-    <w:lsdException w:name="List Table 4 Accent 5" w:uiPriority="49"/>
-    <w:lsdException w:name="List Table 5 Dark Accent 5" w:uiPriority="50"/>
-    <w:lsdException w:name="List Table 6 Colorful Accent 5" w:uiPriority="51"/>
-    <w:lsdException w:name="List Table 7 Colorful Accent 5" w:uiPriority="52"/>
-    <w:lsdException w:name="List Table 1 Light Accent 6" w:uiPriority="46"/>
-    <w:lsdException w:name="List Table 2 Accent 6" w:uiPriority="47"/>
-    <w:lsdException w:name="List Table 3 Accent 6" w:uiPriority="48"/>
-    <w:lsdException w:name="List Table 4 Accent 6" w:uiPriority="49"/>
-    <w:lsdException w:name="List Table 5 Dark Accent 6" w:uiPriority="50"/>
-    <w:lsdException w:name="List Table 6 Colorful Accent 6" w:uiPriority="51"/>
-    <w:lsdException w:name="List Table 7 Colorful Accent 6" w:uiPriority="52"/>
-    <w:lsdException w:name="Mention" w:semiHidden="1" w:unhideWhenUsed="1"/>
-    <w:lsdException w:name="Smart Hyperlink" w:semiHidden="1" w:unhideWhenUsed="1"/>
-    <w:lsdException w:name="Hashtag" w:semiHidden="1" w:unhideWhenUsed="1"/>
-    <w:lsdException w:name="Unresolved Mention" w:semiHidden="1" w:unhideWhenUsed="1"/>
-    <w:lsdException w:name="Smart Link" w:semiHidden="1" w:unhideWhenUsed="1"/>
+  <w:latentStyles w:defLockedState="0" w:defUIPriority="99" w:defSemiHidden="1" w:defUnhideWhenUsed="1" w:defQFormat="0" w:count="267">
+    <w:lsdException w:name="Normal" w:semiHidden="0" w:uiPriority="0" w:unhideWhenUsed="0" w:qFormat="1"/>
+    <w:lsdException w:name="heading 1" w:semiHidden="0" w:uiPriority="9" w:unhideWhenUsed="0" w:qFormat="1"/>
+    <w:lsdException w:name="heading 2" w:uiPriority="9" w:qFormat="1"/>
+    <w:lsdException w:name="heading 3" w:uiPriority="9" w:qFormat="1"/>
+    <w:lsdException w:name="heading 4" w:uiPriority="9" w:qFormat="1"/>
+    <w:lsdException w:name="heading 5" w:uiPriority="9" w:qFormat="1"/>
+    <w:lsdException w:name="heading 6" w:uiPriority="9" w:qFormat="1"/>
+    <w:lsdException w:name="heading 7" w:uiPriority="9" w:qFormat="1"/>
+    <w:lsdException w:name="heading 8" w:uiPriority="9" w:qFormat="1"/>
+    <w:lsdException w:name="heading 9" w:uiPriority="9" w:qFormat="1"/>
+    <w:lsdException w:name="toc 1" w:uiPriority="39"/>
+    <w:lsdException w:name="toc 2" w:uiPriority="39"/>
+    <w:lsdException w:name="toc 3" w:uiPriority="39"/>
+    <w:lsdException w:name="toc 4" w:uiPriority="39"/>
+    <w:lsdException w:name="toc 5" w:uiPriority="39"/>
+    <w:lsdException w:name="toc 6" w:uiPriority="39"/>
+    <w:lsdException w:name="toc 7" w:uiPriority="39"/>
+    <w:lsdException w:name="toc 8" w:uiPriority="39"/>
+    <w:lsdException w:name="toc 9" w:uiPriority="39"/>
+    <w:lsdException w:name="caption" w:uiPriority="35" w:qFormat="1"/>
+    <w:lsdException w:name="Title" w:semiHidden="0" w:uiPriority="10" w:unhideWhenUsed="0" w:qFormat="1"/>
+    <w:lsdException w:name="Default Paragraph Font" w:uiPriority="1"/>
+    <w:lsdException w:name="Subtitle" w:semiHidden="0" w:uiPriority="11" w:unhideWhenUsed="0" w:qFormat="1"/>
+    <w:lsdException w:name="Strong" w:semiHidden="0" w:uiPriority="22" w:unhideWhenUsed="0" w:qFormat="1"/>
+    <w:lsdException w:name="Emphasis" w:semiHidden="0" w:uiPriority="20" w:unhideWhenUsed="0" w:qFormat="1"/>
+    <w:lsdException w:name="HTML Address" w:uiPriority="0"/>
+    <w:lsdException w:name="Table Grid" w:uiPriority="59"/>
+    <w:lsdException w:name="Placeholder Text" w:unhideWhenUsed="0"/>
+    <w:lsdException w:name="No Spacing" w:semiHidden="0" w:uiPriority="1" w:unhideWhenUsed="0" w:qFormat="1"/>
+    <w:lsdException w:name="Light Shading" w:semiHidden="0" w:uiPriority="60" w:unhideWhenUsed="0"/>
+    <w:lsdException w:name="Light List" w:semiHidden="0" w:uiPriority="61" w:unhideWhenUsed="0"/>
+    <w:lsdException w:name="Light Grid" w:semiHidden="0" w:uiPriority="62" w:unhideWhenUsed="0"/>
+    <w:lsdException w:name="Medium Shading 1" w:semiHidden="0" w:uiPriority="63" w:unhideWhenUsed="0"/>
+    <w:lsdException w:name="Medium Shading 2" w:semiHidden="0" w:uiPriority="64" w:unhideWhenUsed="0"/>
+    <w:lsdException w:name="Medium List 1" w:semiHidden="0" w:uiPriority="65" w:unhideWhenUsed="0"/>
+    <w:lsdException w:name="Medium List 2" w:semiHidden="0" w:uiPriority="66" w:unhideWhenUsed="0"/>
+    <w:lsdException w:name="Medium Grid 1" w:semiHidden="0" w:uiPriority="67" w:unhideWhenUsed="0"/>
+    <w:lsdException w:name="Medium Grid 2" w:semiHidden="0" w:uiPriority="68" w:unhideWhenUsed="0"/>
+    <w:lsdException w:name="Medium Grid 3" w:semiHidden="0" w:uiPriority="69" w:unhideWhenUsed="0"/>
+    <w:lsdException w:name="Dark List" w:semiHidden="0" w:uiPriority="70" w:unhideWhenUsed="0"/>
+    <w:lsdException w:name="Colorful Shading" w:semiHidden="0" w:uiPriority="71" w:unhideWhenUsed="0"/>
+    <w:lsdException w:name="Colorful List" w:semiHidden="0" w:uiPriority="72" w:unhideWhenUsed="0"/>
+    <w:lsdException w:name="Colorful Grid" w:semiHidden="0" w:uiPriority="73" w:unhideWhenUsed="0"/>
+    <w:lsdException w:name="Light Shading Accent 1" w:semiHidden="0" w:uiPriority="60" w:unhideWhenUsed="0"/>
+    <w:lsdException w:name="Light List Accent 1" w:semiHidden="0" w:uiPriority="61" w:unhideWhenUsed="0"/>
+    <w:lsdException w:name="Light Grid Accent 1" w:semiHidden="0" w:uiPriority="62" w:unhideWhenUsed="0"/>
+    <w:lsdException w:name="Medium Shading 1 Accent 1" w:semiHidden="0" w:uiPriority="63" w:unhideWhenUsed="0"/>
+    <w:lsdException w:name="Medium Shading 2 Accent 1" w:semiHidden="0" w:uiPriority="64" w:unhideWhenUsed="0"/>
+    <w:lsdException w:name="Medium List 1 Accent 1" w:semiHidden="0" w:uiPriority="65" w:unhideWhenUsed="0"/>
+    <w:lsdException w:name="Revision" w:unhideWhenUsed="0"/>
+    <w:lsdException w:name="List Paragraph" w:semiHidden="0" w:uiPriority="34" w:unhideWhenUsed="0" w:qFormat="1"/>
+    <w:lsdException w:name="Quote" w:semiHidden="0" w:uiPriority="29" w:unhideWhenUsed="0" w:qFormat="1"/>
+    <w:lsdException w:name="Intense Quote" w:semiHidden="0" w:uiPriority="30" w:unhideWhenUsed="0" w:qFormat="1"/>
+    <w:lsdException w:name="Medium List 2 Accent 1" w:semiHidden="0" w:uiPriority="66" w:unhideWhenUsed="0"/>
+    <w:lsdException w:name="Medium Grid 1 Accent 1" w:semiHidden="0" w:uiPriority="67" w:unhideWhenUsed="0"/>
+    <w:lsdException w:name="Medium Grid 2 Accent 1" w:semiHidden="0" w:uiPriority="68" w:unhideWhenUsed="0"/>
+    <w:lsdException w:name="Medium Grid 3 Accent 1" w:semiHidden="0" w:uiPriority="69" w:unhideWhenUsed="0"/>
+    <w:lsdException w:name="Dark List Accent 1" w:semiHidden="0" w:uiPriority="70" w:unhideWhenUsed="0"/>
+    <w:lsdException w:name="Colorful Shading Accent 1" w:semiHidden="0" w:uiPriority="71" w:unhideWhenUsed="0"/>
+    <w:lsdException w:name="Colorful List Accent 1" w:semiHidden="0" w:uiPriority="72" w:unhideWhenUsed="0"/>
+    <w:lsdException w:name="Colorful Grid Accent 1" w:semiHidden="0" w:uiPriority="73" w:unhideWhenUsed="0"/>
+    <w:lsdException w:name="Light Shading Accent 2" w:semiHidden="0" w:uiPriority="60" w:unhideWhenUsed="0"/>
+    <w:lsdException w:name="Light List Accent 2" w:semiHidden="0" w:uiPriority="61" w:unhideWhenUsed="0"/>
+    <w:lsdException w:name="Light Grid Accent 2" w:semiHidden="0" w:uiPriority="62" w:unhideWhenUsed="0"/>
+    <w:lsdException w:name="Medium Shading 1 Accent 2" w:semiHidden="0" w:uiPriority="63" w:unhideWhenUsed="0"/>
+    <w:lsdException w:name="Medium Shading 2 Accent 2" w:semiHidden="0" w:uiPriority="64" w:unhideWhenUsed="0"/>
+    <w:lsdException w:name="Medium List 1 Accent 2" w:semiHidden="0" w:uiPriority="65" w:unhideWhenUsed="0"/>
+    <w:lsdException w:name="Medium List 2 Accent 2" w:semiHidden="0" w:uiPriority="66" w:unhideWhenUsed="0"/>
+    <w:lsdException w:name="Medium Grid 1 Accent 2" w:semiHidden="0" w:uiPriority="67" w:unhideWhenUsed="0"/>
+    <w:lsdException w:name="Medium Grid 2 Accent 2" w:semiHidden="0" w:uiPriority="68" w:unhideWhenUsed="0"/>
+    <w:lsdException w:name="Medium Grid 3 Accent 2" w:semiHidden="0" w:uiPriority="69" w:unhideWhenUsed="0"/>
+    <w:lsdException w:name="Dark List Accent 2" w:semiHidden="0" w:uiPriority="70" w:unhideWhenUsed="0"/>
+    <w:lsdException w:name="Colorful Shading Accent 2" w:semiHidden="0" w:uiPriority="71" w:unhideWhenUsed="0"/>
+    <w:lsdException w:name="Colorful List Accent 2" w:semiHidden="0" w:uiPriority="72" w:unhideWhenUsed="0"/>
+    <w:lsdException w:name="Colorful Grid Accent 2" w:semiHidden="0" w:uiPriority="73" w:unhideWhenUsed="0"/>
+    <w:lsdException w:name="Light Shading Accent 3" w:semiHidden="0" w:uiPriority="60" w:unhideWhenUsed="0"/>
+    <w:lsdException w:name="Light List Accent 3" w:semiHidden="0" w:uiPriority="61" w:unhideWhenUsed="0"/>
+    <w:lsdException w:name="Light Grid Accent 3" w:semiHidden="0" w:uiPriority="62" w:unhideWhenUsed="0"/>
+    <w:lsdException w:name="Medium Shading 1 Accent 3" w:semiHidden="0" w:uiPriority="63" w:unhideWhenUsed="0"/>
+    <w:lsdException w:name="Medium Shading 2 Accent 3" w:semiHidden="0" w:uiPriority="64" w:unhideWhenUsed="0"/>
+    <w:lsdException w:name="Medium List 1 Accent 3" w:semiHidden="0" w:uiPriority="65" w:unhideWhenUsed="0"/>
+    <w:lsdException w:name="Medium List 2 Accent 3" w:semiHidden="0" w:uiPriority="66" w:unhideWhenUsed="0"/>
+    <w:lsdException w:name="Medium Grid 1 Accent 3" w:semiHidden="0" w:uiPriority="67" w:unhideWhenUsed="0"/>
+    <w:lsdException w:name="Medium Grid 2 Accent 3" w:semiHidden="0" w:uiPriority="68" w:unhideWhenUsed="0"/>
+    <w:lsdException w:name="Medium Grid 3 Accent 3" w:semiHidden="0" w:uiPriority="69" w:unhideWhenUsed="0"/>
+    <w:lsdException w:name="Dark List Accent 3" w:semiHidden="0" w:uiPriority="70" w:unhideWhenUsed="0"/>
+    <w:lsdException w:name="Colorful Shading Accent 3" w:semiHidden="0" w:uiPriority="71" w:unhideWhenUsed="0"/>
+    <w:lsdException w:name="Colorful List Accent 3" w:semiHidden="0" w:uiPriority="72" w:unhideWhenUsed="0"/>
+    <w:lsdException w:name="Colorful Grid Accent 3" w:semiHidden="0" w:uiPriority="73" w:unhideWhenUsed="0"/>
+    <w:lsdException w:name="Light Shading Accent 4" w:semiHidden="0" w:uiPriority="60" w:unhideWhenUsed="0"/>
+    <w:lsdException w:name="Light List Accent 4" w:semiHidden="0" w:uiPriority="61" w:unhideWhenUsed="0"/>
+    <w:lsdException w:name="Light Grid Accent 4" w:semiHidden="0" w:uiPriority="62" w:unhideWhenUsed="0"/>
+    <w:lsdException w:name="Medium Shading 1 Accent 4" w:semiHidden="0" w:uiPriority="63" w:unhideWhenUsed="0"/>
+    <w:lsdException w:name="Medium Shading 2 Accent 4" w:semiHidden="0" w:uiPriority="64" w:unhideWhenUsed="0"/>
+    <w:lsdException w:name="Medium List 1 Accent 4" w:semiHidden="0" w:uiPriority="65" w:unhideWhenUsed="0"/>
+    <w:lsdException w:name="Medium List 2 Accent 4" w:semiHidden="0" w:uiPriority="66" w:unhideWhenUsed="0"/>
+    <w:lsdException w:name="Medium Grid 1 Accent 4" w:semiHidden="0" w:uiPriority="67" w:unhideWhenUsed="0"/>
+    <w:lsdException w:name="Medium Grid 2 Accent 4" w:semiHidden="0" w:uiPriority="68" w:unhideWhenUsed="0"/>
+    <w:lsdException w:name="Medium Grid 3 Accent 4" w:semiHidden="0" w:uiPriority="69" w:unhideWhenUsed="0"/>
+    <w:lsdException w:name="Dark List Accent 4" w:semiHidden="0" w:uiPriority="70" w:unhideWhenUsed="0"/>
+    <w:lsdException w:name="Colorful Shading Accent 4" w:semiHidden="0" w:uiPriority="71" w:unhideWhenUsed="0"/>
+    <w:lsdException w:name="Colorful List Accent 4" w:semiHidden="0" w:uiPriority="72" w:unhideWhenUsed="0"/>
+    <w:lsdException w:name="Colorful Grid Accent 4" w:semiHidden="0" w:uiPriority="73" w:unhideWhenUsed="0"/>
+    <w:lsdException w:name="Light Shading Accent 5" w:semiHidden="0" w:uiPriority="60" w:unhideWhenUsed="0"/>
+    <w:lsdException w:name="Light List Accent 5" w:semiHidden="0" w:uiPriority="61" w:unhideWhenUsed="0"/>
+    <w:lsdException w:name="Light Grid Accent 5" w:semiHidden="0" w:uiPriority="62" w:unhideWhenUsed="0"/>
+    <w:lsdException w:name="Medium Shading 1 Accent 5" w:semiHidden="0" w:uiPriority="63" w:unhideWhenUsed="0"/>
+    <w:lsdException w:name="Medium Shading 2 Accent 5" w:semiHidden="0" w:uiPriority="64" w:unhideWhenUsed="0"/>
+    <w:lsdException w:name="Medium List 1 Accent 5" w:semiHidden="0" w:uiPriority="65" w:unhideWhenUsed="0"/>
+    <w:lsdException w:name="Medium List 2 Accent 5" w:semiHidden="0" w:uiPriority="66" w:unhideWhenUsed="0"/>
+    <w:lsdException w:name="Medium Grid 1 Accent 5" w:semiHidden="0" w:uiPriority="67" w:unhideWhenUsed="0"/>
+    <w:lsdException w:name="Medium Grid 2 Accent 5" w:semiHidden="0" w:uiPriority="68" w:unhideWhenUsed="0"/>
+    <w:lsdException w:name="Medium Grid 3 Accent 5" w:semiHidden="0" w:uiPriority="69" w:unhideWhenUsed="0"/>
+    <w:lsdException w:name="Dark List Accent 5" w:semiHidden="0" w:uiPriority="70" w:unhideWhenUsed="0"/>
+    <w:lsdException w:name="Colorful Shading Accent 5" w:semiHidden="0" w:uiPriority="71" w:unhideWhenUsed="0"/>
+    <w:lsdException w:name="Colorful List Accent 5" w:semiHidden="0" w:uiPriority="72" w:unhideWhenUsed="0"/>
+    <w:lsdException w:name="Colorful Grid Accent 5" w:semiHidden="0" w:uiPriority="73" w:unhideWhenUsed="0"/>
+    <w:lsdException w:name="Light Shading Accent 6" w:semiHidden="0" w:uiPriority="60" w:unhideWhenUsed="0"/>
+    <w:lsdException w:name="Light List Accent 6" w:semiHidden="0" w:uiPriority="61" w:unhideWhenUsed="0"/>
+    <w:lsdException w:name="Light Grid Accent 6" w:semiHidden="0" w:uiPriority="62" w:unhideWhenUsed="0"/>
+    <w:lsdException w:name="Medium Shading 1 Accent 6" w:semiHidden="0" w:uiPriority="63" w:unhideWhenUsed="0"/>
+    <w:lsdException w:name="Medium Shading 2 Accent 6" w:semiHidden="0" w:uiPriority="64" w:unhideWhenUsed="0"/>
+    <w:lsdException w:name="Medium List 1 Accent 6" w:semiHidden="0" w:uiPriority="65" w:unhideWhenUsed="0"/>
+    <w:lsdException w:name="Medium List 2 Accent 6" w:semiHidden="0" w:uiPriority="66" w:unhideWhenUsed="0"/>
+    <w:lsdException w:name="Medium Grid 1 Accent 6" w:semiHidden="0" w:uiPriority="67" w:unhideWhenUsed="0"/>
+    <w:lsdException w:name="Medium Grid 2 Accent 6" w:semiHidden="0" w:uiPriority="68" w:unhideWhenUsed="0"/>
+    <w:lsdException w:name="Medium Grid 3 Accent 6" w:semiHidden="0" w:uiPriority="69" w:unhideWhenUsed="0"/>
+    <w:lsdException w:name="Dark List Accent 6" w:semiHidden="0" w:uiPriority="70" w:unhideWhenUsed="0"/>
+    <w:lsdException w:name="Colorful Shading Accent 6" w:semiHidden="0" w:uiPriority="71" w:unhideWhenUsed="0"/>
+    <w:lsdException w:name="Colorful List Accent 6" w:semiHidden="0" w:uiPriority="72" w:unhideWhenUsed="0"/>
+    <w:lsdException w:name="Colorful Grid Accent 6" w:semiHidden="0" w:uiPriority="73" w:unhideWhenUsed="0"/>
+    <w:lsdException w:name="Subtle Emphasis" w:semiHidden="0" w:uiPriority="19" w:unhideWhenUsed="0" w:qFormat="1"/>
+    <w:lsdException w:name="Intense Emphasis" w:semiHidden="0" w:uiPriority="21" w:unhideWhenUsed="0" w:qFormat="1"/>
+    <w:lsdException w:name="Subtle Reference" w:semiHidden="0" w:uiPriority="31" w:unhideWhenUsed="0" w:qFormat="1"/>
+    <w:lsdException w:name="Intense Reference" w:semiHidden="0" w:uiPriority="32" w:unhideWhenUsed="0" w:qFormat="1"/>
+    <w:lsdException w:name="Book Title" w:semiHidden="0" w:uiPriority="33" w:unhideWhenUsed="0" w:qFormat="1"/>
+    <w:lsdException w:name="Bibliography" w:uiPriority="37"/>
+    <w:lsdException w:name="TOC Heading" w:uiPriority="39" w:qFormat="1"/>
   </w:latentStyles>
   <w:style w:type="paragraph" w:default="1" w:styleId="a">
     <w:name w:val="Normal"/>
@@ -4782,6 +4388,7 @@
     <w:uiPriority w:val="99"/>
     <w:semiHidden/>
     <w:unhideWhenUsed/>
+    <w:qFormat/>
     <w:tblPr>
       <w:tblInd w:w="0" w:type="dxa"/>
       <w:tblCellMar>
